--- a/Dhaka WASA Complain Center .docx
+++ b/Dhaka WASA Complain Center .docx
@@ -169,67 +169,7 @@
           <w:sz w:val="48"/>
           <w:szCs w:val="48"/>
         </w:rPr>
-        <w:t>CHAPTER 0</w:t>
-      </w:r>
-      <w:r>
-        <w:rPr>
-          <w:rFonts w:asciiTheme="majorBidi" w:hAnsiTheme="majorBidi" w:cstheme="majorBidi"/>
-          <w:b/>
-          <w:i/>
-          <w:iCs/>
-          <w:caps/>
-          <w:sz w:val="48"/>
-          <w:szCs w:val="48"/>
-        </w:rPr>
-        <w:t>7</w:t>
-      </w:r>
-      <w:r>
-        <w:rPr>
-          <w:rFonts w:asciiTheme="majorBidi" w:hAnsiTheme="majorBidi" w:cstheme="majorBidi"/>
-          <w:b/>
-          <w:i/>
-          <w:iCs/>
-          <w:caps/>
-          <w:sz w:val="48"/>
-          <w:szCs w:val="48"/>
-        </w:rPr>
-        <w:t xml:space="preserve"> - CASE SUDY</w:t>
-      </w:r>
-      <w:r>
-        <w:rPr>
-          <w:rFonts w:asciiTheme="majorBidi" w:hAnsiTheme="majorBidi" w:cstheme="majorBidi"/>
-          <w:b/>
-          <w:i/>
-          <w:iCs/>
-          <w:caps/>
-          <w:sz w:val="48"/>
-          <w:szCs w:val="48"/>
-        </w:rPr>
-        <w:t xml:space="preserve"> 2</w:t>
-      </w:r>
-      <w:r>
-        <w:rPr>
-          <w:rFonts w:asciiTheme="majorBidi" w:hAnsiTheme="majorBidi" w:cstheme="majorBidi"/>
-          <w:b/>
-          <w:i/>
-          <w:iCs/>
-          <w:caps/>
-          <w:sz w:val="48"/>
-          <w:szCs w:val="48"/>
-        </w:rPr>
-        <w:t xml:space="preserve">: </w:t>
-      </w:r>
-      <w:r>
-        <w:rPr>
-          <w:rFonts w:asciiTheme="majorBidi" w:hAnsiTheme="majorBidi" w:cstheme="majorBidi"/>
-          <w:b/>
-          <w:i/>
-          <w:iCs/>
-          <w:caps/>
-          <w:sz w:val="48"/>
-          <w:szCs w:val="48"/>
-        </w:rPr>
-        <w:t xml:space="preserve">Dhaka WASA Customer Complain Management System </w:t>
+        <w:t xml:space="preserve">CHAPTER 07 - CASE SUDY 2: Dhaka WASA Customer Complain Management System </w:t>
       </w:r>
     </w:p>
     <w:p>
@@ -607,110 +547,50 @@
           <w:rFonts w:ascii="Times New Roman" w:hAnsi="Times New Roman" w:cs="Times New Roman"/>
         </w:rPr>
       </w:pPr>
-      <w:proofErr w:type="gramStart"/>
-      <w:r>
-        <w:rPr>
-          <w:rFonts w:ascii="Times New Roman" w:hAnsi="Times New Roman" w:cs="Times New Roman"/>
-        </w:rPr>
-        <w:t>services</w:t>
-      </w:r>
-      <w:proofErr w:type="gramEnd"/>
-      <w:r>
-        <w:rPr>
-          <w:rFonts w:ascii="Times New Roman" w:hAnsi="Times New Roman" w:cs="Times New Roman"/>
-        </w:rPr>
-        <w:t xml:space="preserve"> it offers to the population of Dhaka City. Now the consumers of Dhaka WASA can lodge</w:t>
-      </w:r>
-    </w:p>
-    <w:p>
-      <w:pPr>
-        <w:rPr>
-          <w:rFonts w:ascii="Times New Roman" w:hAnsi="Times New Roman" w:cs="Times New Roman"/>
-        </w:rPr>
-      </w:pPr>
-      <w:proofErr w:type="gramStart"/>
-      <w:r>
-        <w:rPr>
-          <w:rFonts w:ascii="Times New Roman" w:hAnsi="Times New Roman" w:cs="Times New Roman"/>
-        </w:rPr>
-        <w:t>complains</w:t>
-      </w:r>
-      <w:proofErr w:type="gramEnd"/>
-      <w:r>
-        <w:rPr>
-          <w:rFonts w:ascii="Times New Roman" w:hAnsi="Times New Roman" w:cs="Times New Roman"/>
-        </w:rPr>
-        <w:t xml:space="preserve"> just by dialing 16162 (from </w:t>
-      </w:r>
-      <w:proofErr w:type="spellStart"/>
-      <w:r>
-        <w:rPr>
-          <w:rFonts w:ascii="Times New Roman" w:hAnsi="Times New Roman" w:cs="Times New Roman"/>
-        </w:rPr>
-        <w:t>banglalink</w:t>
-      </w:r>
-      <w:proofErr w:type="spellEnd"/>
-      <w:r>
-        <w:rPr>
-          <w:rFonts w:ascii="Times New Roman" w:hAnsi="Times New Roman" w:cs="Times New Roman"/>
-        </w:rPr>
-        <w:t xml:space="preserve"> &amp; </w:t>
-      </w:r>
-      <w:proofErr w:type="spellStart"/>
-      <w:r>
-        <w:rPr>
-          <w:rFonts w:ascii="Times New Roman" w:hAnsi="Times New Roman" w:cs="Times New Roman"/>
-        </w:rPr>
-        <w:t>citycell</w:t>
-      </w:r>
-      <w:proofErr w:type="spellEnd"/>
-      <w:r>
-        <w:rPr>
-          <w:rFonts w:ascii="Times New Roman" w:hAnsi="Times New Roman" w:cs="Times New Roman"/>
-        </w:rPr>
-        <w:t>) or 09611016162 from any operator</w:t>
-      </w:r>
-    </w:p>
-    <w:p>
-      <w:pPr>
-        <w:rPr>
-          <w:rFonts w:ascii="Times New Roman" w:hAnsi="Times New Roman" w:cs="Times New Roman"/>
-        </w:rPr>
-      </w:pPr>
-      <w:proofErr w:type="gramStart"/>
-      <w:r>
-        <w:rPr>
-          <w:rFonts w:ascii="Times New Roman" w:hAnsi="Times New Roman" w:cs="Times New Roman"/>
-        </w:rPr>
-        <w:t>serving</w:t>
-      </w:r>
-      <w:proofErr w:type="gramEnd"/>
-      <w:r>
-        <w:rPr>
-          <w:rFonts w:ascii="Times New Roman" w:hAnsi="Times New Roman" w:cs="Times New Roman"/>
-        </w:rPr>
-        <w:t xml:space="preserve"> in Bangladesh. People don't have to come to complaint center physically in their serving</w:t>
-      </w:r>
-    </w:p>
-    <w:p>
-      <w:pPr>
-        <w:rPr>
-          <w:rFonts w:ascii="Times New Roman" w:hAnsi="Times New Roman" w:cs="Times New Roman"/>
-        </w:rPr>
-      </w:pPr>
-      <w:proofErr w:type="gramStart"/>
-      <w:r>
-        <w:rPr>
-          <w:rFonts w:ascii="Times New Roman" w:hAnsi="Times New Roman" w:cs="Times New Roman"/>
-        </w:rPr>
-        <w:t>area</w:t>
-      </w:r>
-      <w:proofErr w:type="gramEnd"/>
-      <w:r>
-        <w:rPr>
-          <w:rFonts w:ascii="Times New Roman" w:hAnsi="Times New Roman" w:cs="Times New Roman"/>
-        </w:rPr>
-        <w:t xml:space="preserve"> anymore enabling them to save their valuable time and money spent in transportation.</w:t>
+      <w:r>
+        <w:rPr>
+          <w:rFonts w:ascii="Times New Roman" w:hAnsi="Times New Roman" w:cs="Times New Roman"/>
+        </w:rPr>
+        <w:t>services it offers to the population of Dhaka City. Now the consumers of Dhaka WASA can lodge</w:t>
+      </w:r>
+    </w:p>
+    <w:p>
+      <w:pPr>
+        <w:rPr>
+          <w:rFonts w:ascii="Times New Roman" w:hAnsi="Times New Roman" w:cs="Times New Roman"/>
+        </w:rPr>
+      </w:pPr>
+      <w:r>
+        <w:rPr>
+          <w:rFonts w:ascii="Times New Roman" w:hAnsi="Times New Roman" w:cs="Times New Roman"/>
+        </w:rPr>
+        <w:t>complains just by dialing 16162 (from banglalink &amp; citycell) or 09611016162 from any operator</w:t>
+      </w:r>
+    </w:p>
+    <w:p>
+      <w:pPr>
+        <w:rPr>
+          <w:rFonts w:ascii="Times New Roman" w:hAnsi="Times New Roman" w:cs="Times New Roman"/>
+        </w:rPr>
+      </w:pPr>
+      <w:r>
+        <w:rPr>
+          <w:rFonts w:ascii="Times New Roman" w:hAnsi="Times New Roman" w:cs="Times New Roman"/>
+        </w:rPr>
+        <w:t>serving in Bangladesh. People don't have to come to complaint center physically in their serving</w:t>
+      </w:r>
+    </w:p>
+    <w:p>
+      <w:pPr>
+        <w:rPr>
+          <w:rFonts w:ascii="Times New Roman" w:hAnsi="Times New Roman" w:cs="Times New Roman"/>
+        </w:rPr>
+      </w:pPr>
+      <w:r>
+        <w:rPr>
+          <w:rFonts w:ascii="Times New Roman" w:hAnsi="Times New Roman" w:cs="Times New Roman"/>
+        </w:rPr>
+        <w:t>area anymore enabling them to save their valuable time and money spent in transportation.</w:t>
       </w:r>
     </w:p>
     <w:p>
@@ -739,188 +619,90 @@
           <w:rFonts w:ascii="Times New Roman" w:hAnsi="Times New Roman" w:cs="Times New Roman"/>
         </w:rPr>
       </w:pPr>
-      <w:proofErr w:type="gramStart"/>
-      <w:r>
-        <w:rPr>
-          <w:rFonts w:ascii="Times New Roman" w:hAnsi="Times New Roman" w:cs="Times New Roman"/>
-        </w:rPr>
-        <w:t>the</w:t>
-      </w:r>
-      <w:proofErr w:type="gramEnd"/>
-      <w:r>
-        <w:rPr>
-          <w:rFonts w:ascii="Times New Roman" w:hAnsi="Times New Roman" w:cs="Times New Roman"/>
-        </w:rPr>
-        <w:t xml:space="preserve"> automated computer system can locate the problem area as the help line center database</w:t>
-      </w:r>
-    </w:p>
-    <w:p>
-      <w:pPr>
-        <w:rPr>
-          <w:rFonts w:ascii="Times New Roman" w:hAnsi="Times New Roman" w:cs="Times New Roman"/>
-        </w:rPr>
-      </w:pPr>
-      <w:proofErr w:type="gramStart"/>
-      <w:r>
-        <w:rPr>
-          <w:rFonts w:ascii="Times New Roman" w:hAnsi="Times New Roman" w:cs="Times New Roman"/>
-        </w:rPr>
-        <w:t>linked</w:t>
-      </w:r>
-      <w:proofErr w:type="gramEnd"/>
-      <w:r>
-        <w:rPr>
-          <w:rFonts w:ascii="Times New Roman" w:hAnsi="Times New Roman" w:cs="Times New Roman"/>
-        </w:rPr>
-        <w:t xml:space="preserve"> with Dhaka WASA billing system. The computer system selects the responsible engineer</w:t>
-      </w:r>
-    </w:p>
-    <w:p>
-      <w:pPr>
-        <w:rPr>
-          <w:rFonts w:ascii="Times New Roman" w:hAnsi="Times New Roman" w:cs="Times New Roman"/>
-        </w:rPr>
-      </w:pPr>
-      <w:proofErr w:type="gramStart"/>
-      <w:r>
-        <w:rPr>
-          <w:rFonts w:ascii="Times New Roman" w:hAnsi="Times New Roman" w:cs="Times New Roman"/>
-        </w:rPr>
-        <w:t>for</w:t>
-      </w:r>
-      <w:proofErr w:type="gramEnd"/>
-      <w:r>
-        <w:rPr>
-          <w:rFonts w:ascii="Times New Roman" w:hAnsi="Times New Roman" w:cs="Times New Roman"/>
-        </w:rPr>
-        <w:t xml:space="preserve"> that particular location from the job card for of every MODS zone which is </w:t>
-      </w:r>
-      <w:proofErr w:type="spellStart"/>
-      <w:r>
-        <w:rPr>
-          <w:rFonts w:ascii="Times New Roman" w:hAnsi="Times New Roman" w:cs="Times New Roman"/>
-        </w:rPr>
-        <w:t>pre configured</w:t>
-      </w:r>
-      <w:proofErr w:type="spellEnd"/>
-      <w:r>
-        <w:rPr>
-          <w:rFonts w:ascii="Times New Roman" w:hAnsi="Times New Roman" w:cs="Times New Roman"/>
-        </w:rPr>
-        <w:t xml:space="preserve"> in</w:t>
-      </w:r>
-    </w:p>
-    <w:p>
-      <w:pPr>
-        <w:rPr>
-          <w:rFonts w:ascii="Times New Roman" w:hAnsi="Times New Roman" w:cs="Times New Roman"/>
-        </w:rPr>
-      </w:pPr>
-    </w:p>
-    <w:p>
-      <w:pPr>
-        <w:rPr>
-          <w:rFonts w:ascii="Times New Roman" w:hAnsi="Times New Roman" w:cs="Times New Roman"/>
-        </w:rPr>
-      </w:pPr>
-      <w:proofErr w:type="gramStart"/>
-      <w:r>
-        <w:rPr>
-          <w:rFonts w:ascii="Times New Roman" w:hAnsi="Times New Roman" w:cs="Times New Roman"/>
-        </w:rPr>
-        <w:t>the</w:t>
-      </w:r>
-      <w:proofErr w:type="gramEnd"/>
-      <w:r>
-        <w:rPr>
-          <w:rFonts w:ascii="Times New Roman" w:hAnsi="Times New Roman" w:cs="Times New Roman"/>
-        </w:rPr>
-        <w:t xml:space="preserve"> computer system. The system then sent SMS to the right person with the summary of</w:t>
-      </w:r>
-    </w:p>
-    <w:p>
-      <w:pPr>
-        <w:rPr>
-          <w:rFonts w:ascii="Times New Roman" w:hAnsi="Times New Roman" w:cs="Times New Roman"/>
-        </w:rPr>
-      </w:pPr>
-      <w:proofErr w:type="gramStart"/>
-      <w:r>
-        <w:rPr>
-          <w:rFonts w:ascii="Times New Roman" w:hAnsi="Times New Roman" w:cs="Times New Roman"/>
-        </w:rPr>
-        <w:t>problem</w:t>
-      </w:r>
-      <w:proofErr w:type="gramEnd"/>
-      <w:r>
-        <w:rPr>
-          <w:rFonts w:ascii="Times New Roman" w:hAnsi="Times New Roman" w:cs="Times New Roman"/>
-        </w:rPr>
-        <w:t xml:space="preserve"> and exact location of the problem. Once the help center register the </w:t>
-      </w:r>
-      <w:proofErr w:type="spellStart"/>
-      <w:r>
-        <w:rPr>
-          <w:rFonts w:ascii="Times New Roman" w:hAnsi="Times New Roman" w:cs="Times New Roman"/>
-        </w:rPr>
-        <w:t>complain</w:t>
-      </w:r>
-      <w:proofErr w:type="spellEnd"/>
-      <w:r>
-        <w:rPr>
-          <w:rFonts w:ascii="Times New Roman" w:hAnsi="Times New Roman" w:cs="Times New Roman"/>
-        </w:rPr>
-        <w:t xml:space="preserve"> and</w:t>
-      </w:r>
-    </w:p>
-    <w:p>
-      <w:pPr>
-        <w:rPr>
-          <w:rFonts w:ascii="Times New Roman" w:hAnsi="Times New Roman" w:cs="Times New Roman"/>
-        </w:rPr>
-      </w:pPr>
-      <w:proofErr w:type="gramStart"/>
-      <w:r>
-        <w:rPr>
-          <w:rFonts w:ascii="Times New Roman" w:hAnsi="Times New Roman" w:cs="Times New Roman"/>
-        </w:rPr>
-        <w:t>initiate</w:t>
-      </w:r>
-      <w:proofErr w:type="gramEnd"/>
-      <w:r>
-        <w:rPr>
-          <w:rFonts w:ascii="Times New Roman" w:hAnsi="Times New Roman" w:cs="Times New Roman"/>
-        </w:rPr>
-        <w:t xml:space="preserve"> the ticket the process operate on its own until the ticket for that complain in closed thus</w:t>
-      </w:r>
-    </w:p>
-    <w:p>
-      <w:pPr>
-        <w:rPr>
-          <w:rFonts w:ascii="Times New Roman" w:hAnsi="Times New Roman" w:cs="Times New Roman"/>
-        </w:rPr>
-      </w:pPr>
-      <w:proofErr w:type="gramStart"/>
-      <w:r>
-        <w:rPr>
-          <w:rFonts w:ascii="Times New Roman" w:hAnsi="Times New Roman" w:cs="Times New Roman"/>
-        </w:rPr>
-        <w:t>ensuring</w:t>
-      </w:r>
-      <w:proofErr w:type="gramEnd"/>
-      <w:r>
-        <w:rPr>
-          <w:rFonts w:ascii="Times New Roman" w:hAnsi="Times New Roman" w:cs="Times New Roman"/>
-        </w:rPr>
-        <w:t xml:space="preserve"> that no problem is remain untouched or unnoticed.</w:t>
-      </w:r>
-    </w:p>
-    <w:p>
-      <w:pPr>
-        <w:rPr>
-          <w:rFonts w:ascii="Times New Roman" w:hAnsi="Times New Roman" w:cs="Times New Roman"/>
-        </w:rPr>
-      </w:pPr>
+      <w:r>
+        <w:rPr>
+          <w:rFonts w:ascii="Times New Roman" w:hAnsi="Times New Roman" w:cs="Times New Roman"/>
+        </w:rPr>
+        <w:t>the automated computer system can locate the problem area as the help line center database</w:t>
+      </w:r>
+    </w:p>
+    <w:p>
+      <w:pPr>
+        <w:rPr>
+          <w:rFonts w:ascii="Times New Roman" w:hAnsi="Times New Roman" w:cs="Times New Roman"/>
+        </w:rPr>
+      </w:pPr>
+      <w:r>
+        <w:rPr>
+          <w:rFonts w:ascii="Times New Roman" w:hAnsi="Times New Roman" w:cs="Times New Roman"/>
+        </w:rPr>
+        <w:t>linked with Dhaka WASA billing system. The computer system selects the responsible engineer</w:t>
+      </w:r>
+    </w:p>
+    <w:p>
+      <w:pPr>
+        <w:rPr>
+          <w:rFonts w:ascii="Times New Roman" w:hAnsi="Times New Roman" w:cs="Times New Roman"/>
+        </w:rPr>
+      </w:pPr>
+      <w:r>
+        <w:rPr>
+          <w:rFonts w:ascii="Times New Roman" w:hAnsi="Times New Roman" w:cs="Times New Roman"/>
+        </w:rPr>
+        <w:t>for that particular location from the job card for of every MODS zone which is pre configured in</w:t>
+      </w:r>
+    </w:p>
+    <w:p>
+      <w:pPr>
+        <w:rPr>
+          <w:rFonts w:ascii="Times New Roman" w:hAnsi="Times New Roman" w:cs="Times New Roman"/>
+        </w:rPr>
+      </w:pPr>
+      <w:r>
+        <w:rPr>
+          <w:rFonts w:ascii="Times New Roman" w:hAnsi="Times New Roman" w:cs="Times New Roman"/>
+        </w:rPr>
+        <w:t>the computer system. The system then sent SMS to the right person with the summary of</w:t>
+      </w:r>
+    </w:p>
+    <w:p>
+      <w:pPr>
+        <w:rPr>
+          <w:rFonts w:ascii="Times New Roman" w:hAnsi="Times New Roman" w:cs="Times New Roman"/>
+        </w:rPr>
+      </w:pPr>
+      <w:r>
+        <w:rPr>
+          <w:rFonts w:ascii="Times New Roman" w:hAnsi="Times New Roman" w:cs="Times New Roman"/>
+        </w:rPr>
+        <w:t>problem and exact location of the problem. Once the help center register the complain and</w:t>
+      </w:r>
+    </w:p>
+    <w:p>
+      <w:pPr>
+        <w:rPr>
+          <w:rFonts w:ascii="Times New Roman" w:hAnsi="Times New Roman" w:cs="Times New Roman"/>
+        </w:rPr>
+      </w:pPr>
+      <w:r>
+        <w:rPr>
+          <w:rFonts w:ascii="Times New Roman" w:hAnsi="Times New Roman" w:cs="Times New Roman"/>
+        </w:rPr>
+        <w:t>initiate the ticket the process operate on its own until the ticket for that complain in closed thus</w:t>
+      </w:r>
+    </w:p>
+    <w:p>
+      <w:pPr>
+        <w:rPr>
+          <w:rFonts w:ascii="Times New Roman" w:hAnsi="Times New Roman" w:cs="Times New Roman"/>
+        </w:rPr>
+      </w:pPr>
+      <w:r>
+        <w:rPr>
+          <w:rFonts w:ascii="Times New Roman" w:hAnsi="Times New Roman" w:cs="Times New Roman"/>
+        </w:rPr>
+        <w:t>ensuring that no problem is remain untouched or unnoticed.</w:t>
+      </w:r>
     </w:p>
     <w:p>
       <w:pPr>
@@ -941,75 +723,77 @@
           <w:rFonts w:ascii="Times New Roman" w:hAnsi="Times New Roman" w:cs="Times New Roman"/>
         </w:rPr>
       </w:pPr>
-      <w:proofErr w:type="gramStart"/>
-      <w:r>
-        <w:rPr>
-          <w:rFonts w:ascii="Times New Roman" w:hAnsi="Times New Roman" w:cs="Times New Roman"/>
-        </w:rPr>
-        <w:t>problem</w:t>
-      </w:r>
-      <w:proofErr w:type="gramEnd"/>
-      <w:r>
-        <w:rPr>
-          <w:rFonts w:ascii="Times New Roman" w:hAnsi="Times New Roman" w:cs="Times New Roman"/>
-        </w:rPr>
-        <w:t xml:space="preserve"> or just to have information about various service related information of Dhaka WASA.</w:t>
-      </w:r>
-    </w:p>
-    <w:p>
-      <w:pPr>
-        <w:rPr>
-          <w:rFonts w:ascii="Times New Roman" w:hAnsi="Times New Roman" w:cs="Times New Roman"/>
-        </w:rPr>
-      </w:pPr>
-      <w:r>
-        <w:rPr>
-          <w:rFonts w:ascii="Times New Roman" w:hAnsi="Times New Roman" w:cs="Times New Roman"/>
-        </w:rPr>
-        <w:t xml:space="preserve">Here we have describe how the </w:t>
-      </w:r>
-      <w:proofErr w:type="spellStart"/>
-      <w:r>
-        <w:rPr>
-          <w:rFonts w:ascii="Times New Roman" w:hAnsi="Times New Roman" w:cs="Times New Roman"/>
-        </w:rPr>
-        <w:t>complain</w:t>
-      </w:r>
-      <w:proofErr w:type="spellEnd"/>
-      <w:r>
-        <w:rPr>
-          <w:rFonts w:ascii="Times New Roman" w:hAnsi="Times New Roman" w:cs="Times New Roman"/>
-        </w:rPr>
-        <w:t xml:space="preserve"> center works related to Water &amp; Sewerage problem</w:t>
-      </w:r>
-    </w:p>
-    <w:p>
-      <w:pPr>
-        <w:rPr>
-          <w:rFonts w:ascii="Times New Roman" w:hAnsi="Times New Roman" w:cs="Times New Roman"/>
-        </w:rPr>
-      </w:pPr>
-      <w:proofErr w:type="gramStart"/>
-      <w:r>
-        <w:rPr>
-          <w:rFonts w:ascii="Times New Roman" w:hAnsi="Times New Roman" w:cs="Times New Roman"/>
-        </w:rPr>
-        <w:t>only</w:t>
-      </w:r>
-      <w:proofErr w:type="gramEnd"/>
-      <w:r>
-        <w:rPr>
-          <w:rFonts w:ascii="Times New Roman" w:hAnsi="Times New Roman" w:cs="Times New Roman"/>
-        </w:rPr>
-        <w:t>.</w:t>
-      </w:r>
-    </w:p>
-    <w:p>
-      <w:pPr>
-        <w:rPr>
-          <w:rFonts w:ascii="Times New Roman" w:hAnsi="Times New Roman" w:cs="Times New Roman"/>
-        </w:rPr>
-      </w:pPr>
+      <w:r>
+        <w:rPr>
+          <w:rFonts w:ascii="Times New Roman" w:hAnsi="Times New Roman" w:cs="Times New Roman"/>
+        </w:rPr>
+        <w:t>problem or just to have information about various service related information of Dhaka WASA.</w:t>
+      </w:r>
+    </w:p>
+    <w:p>
+      <w:pPr>
+        <w:rPr>
+          <w:rFonts w:ascii="Times New Roman" w:hAnsi="Times New Roman" w:cs="Times New Roman"/>
+        </w:rPr>
+      </w:pPr>
+      <w:r>
+        <w:rPr>
+          <w:rFonts w:ascii="Times New Roman" w:hAnsi="Times New Roman" w:cs="Times New Roman"/>
+        </w:rPr>
+        <w:t>Here we have describe how the complain center works related to Water &amp; Sewerage problem</w:t>
+      </w:r>
+    </w:p>
+    <w:p>
+      <w:pPr>
+        <w:rPr>
+          <w:rFonts w:ascii="Times New Roman" w:hAnsi="Times New Roman" w:cs="Times New Roman"/>
+        </w:rPr>
+      </w:pPr>
+      <w:r>
+        <w:rPr>
+          <w:rFonts w:ascii="Times New Roman" w:hAnsi="Times New Roman" w:cs="Times New Roman"/>
+        </w:rPr>
+        <w:t>only.</w:t>
+      </w:r>
+    </w:p>
+    <w:p>
+      <w:pPr>
+        <w:rPr>
+          <w:rFonts w:ascii="Times New Roman" w:hAnsi="Times New Roman" w:cs="Times New Roman"/>
+        </w:rPr>
+      </w:pPr>
+      <w:r>
+        <w:rPr>
+          <w:rFonts w:ascii="Times New Roman" w:hAnsi="Times New Roman" w:cs="Times New Roman"/>
+        </w:rPr>
+        <w:t>A Complaint Life Cycle of WATER &amp; SEWERAGE Problem</w:t>
+      </w:r>
+    </w:p>
+    <w:p>
+      <w:pPr>
+        <w:rPr>
+          <w:rFonts w:ascii="Times New Roman" w:hAnsi="Times New Roman" w:cs="Times New Roman"/>
+        </w:rPr>
+      </w:pPr>
+      <w:r>
+        <w:rPr>
+          <w:rFonts w:ascii="Times New Roman" w:hAnsi="Times New Roman" w:cs="Times New Roman"/>
+        </w:rPr>
+        <w:t>Hear the Problem</w:t>
+      </w:r>
+    </w:p>
+    <w:p>
+      <w:pPr>
+        <w:rPr>
+          <w:rFonts w:ascii="Times New Roman" w:hAnsi="Times New Roman" w:cs="Times New Roman"/>
+        </w:rPr>
+      </w:pPr>
+      <w:r>
+        <w:rPr>
+          <w:rFonts w:ascii="Times New Roman" w:hAnsi="Times New Roman" w:cs="Times New Roman"/>
+        </w:rPr>
+        <w:t>The call center agent receive complain from customer and register the customer account</w:t>
+      </w:r>
     </w:p>
     <w:p>
       <w:pPr>
@@ -1022,111 +806,40 @@
           <w:rFonts w:ascii="Times New Roman" w:hAnsi="Times New Roman" w:cs="Times New Roman"/>
         </w:rPr>
         <w:lastRenderedPageBreak/>
-        <w:t>A Complaint Life Cycle of WATER &amp; SEWERAGE Problem</w:t>
-      </w:r>
-    </w:p>
-    <w:p>
-      <w:pPr>
-        <w:rPr>
-          <w:rFonts w:ascii="Times New Roman" w:hAnsi="Times New Roman" w:cs="Times New Roman"/>
-        </w:rPr>
-      </w:pPr>
-    </w:p>
-    <w:p>
-      <w:pPr>
-        <w:rPr>
-          <w:rFonts w:ascii="Times New Roman" w:hAnsi="Times New Roman" w:cs="Times New Roman"/>
-        </w:rPr>
-      </w:pPr>
-      <w:r>
-        <w:rPr>
-          <w:rFonts w:ascii="Times New Roman" w:hAnsi="Times New Roman" w:cs="Times New Roman"/>
-        </w:rPr>
-        <w:t>Hear the Problem</w:t>
-      </w:r>
-    </w:p>
-    <w:p>
-      <w:pPr>
-        <w:rPr>
-          <w:rFonts w:ascii="Times New Roman" w:hAnsi="Times New Roman" w:cs="Times New Roman"/>
-        </w:rPr>
-      </w:pPr>
-      <w:r>
-        <w:rPr>
-          <w:rFonts w:ascii="Times New Roman" w:hAnsi="Times New Roman" w:cs="Times New Roman"/>
-        </w:rPr>
-        <w:t>The call center agent receive complain from customer and register the customer account</w:t>
-      </w:r>
-    </w:p>
-    <w:p>
-      <w:pPr>
-        <w:rPr>
-          <w:rFonts w:ascii="Times New Roman" w:hAnsi="Times New Roman" w:cs="Times New Roman"/>
-        </w:rPr>
-      </w:pPr>
-      <w:proofErr w:type="gramStart"/>
-      <w:r>
-        <w:rPr>
-          <w:rFonts w:ascii="Times New Roman" w:hAnsi="Times New Roman" w:cs="Times New Roman"/>
-        </w:rPr>
-        <w:t>number</w:t>
-      </w:r>
-      <w:proofErr w:type="gramEnd"/>
-      <w:r>
-        <w:rPr>
-          <w:rFonts w:ascii="Times New Roman" w:hAnsi="Times New Roman" w:cs="Times New Roman"/>
-        </w:rPr>
-        <w:t>/ bill number and the details of the problem into computer system. The computer</w:t>
-      </w:r>
-    </w:p>
-    <w:p>
-      <w:pPr>
-        <w:rPr>
-          <w:rFonts w:ascii="Times New Roman" w:hAnsi="Times New Roman" w:cs="Times New Roman"/>
-        </w:rPr>
-      </w:pPr>
-      <w:proofErr w:type="gramStart"/>
-      <w:r>
-        <w:rPr>
-          <w:rFonts w:ascii="Times New Roman" w:hAnsi="Times New Roman" w:cs="Times New Roman"/>
-        </w:rPr>
-        <w:t>system</w:t>
-      </w:r>
-      <w:proofErr w:type="gramEnd"/>
-      <w:r>
-        <w:rPr>
-          <w:rFonts w:ascii="Times New Roman" w:hAnsi="Times New Roman" w:cs="Times New Roman"/>
-        </w:rPr>
-        <w:t xml:space="preserve"> generate a ticket number associate with that problem. At this stage the ticket given</w:t>
-      </w:r>
-    </w:p>
-    <w:p>
-      <w:pPr>
-        <w:rPr>
-          <w:rFonts w:ascii="Times New Roman" w:hAnsi="Times New Roman" w:cs="Times New Roman"/>
-        </w:rPr>
-      </w:pPr>
-      <w:proofErr w:type="gramStart"/>
-      <w:r>
-        <w:rPr>
-          <w:rFonts w:ascii="Times New Roman" w:hAnsi="Times New Roman" w:cs="Times New Roman"/>
-        </w:rPr>
-        <w:t>status</w:t>
-      </w:r>
-      <w:proofErr w:type="gramEnd"/>
-      <w:r>
-        <w:rPr>
-          <w:rFonts w:ascii="Times New Roman" w:hAnsi="Times New Roman" w:cs="Times New Roman"/>
-        </w:rPr>
-        <w:t xml:space="preserve"> 'New'</w:t>
-      </w:r>
-    </w:p>
-    <w:p>
-      <w:pPr>
-        <w:rPr>
-          <w:rFonts w:ascii="Times New Roman" w:hAnsi="Times New Roman" w:cs="Times New Roman"/>
-        </w:rPr>
-      </w:pPr>
+        <w:t>number/ bill number and the details of the problem into computer system. The computer</w:t>
+      </w:r>
+    </w:p>
+    <w:p>
+      <w:pPr>
+        <w:rPr>
+          <w:rFonts w:ascii="Times New Roman" w:hAnsi="Times New Roman" w:cs="Times New Roman"/>
+        </w:rPr>
+      </w:pPr>
+      <w:r>
+        <w:rPr>
+          <w:rFonts w:ascii="Times New Roman" w:hAnsi="Times New Roman" w:cs="Times New Roman"/>
+        </w:rPr>
+        <w:t>system generate a ticket number associate with that problem. At this stage the ticket given</w:t>
+      </w:r>
+    </w:p>
+    <w:p>
+      <w:pPr>
+        <w:rPr>
+          <w:rFonts w:ascii="Times New Roman" w:hAnsi="Times New Roman" w:cs="Times New Roman"/>
+        </w:rPr>
+      </w:pPr>
+      <w:r>
+        <w:rPr>
+          <w:rFonts w:ascii="Times New Roman" w:hAnsi="Times New Roman" w:cs="Times New Roman"/>
+        </w:rPr>
+        <w:t>status 'New'</w:t>
+      </w:r>
+      <w:r>
+        <w:rPr>
+          <w:rFonts w:ascii="Times New Roman" w:hAnsi="Times New Roman" w:cs="Times New Roman"/>
+        </w:rPr>
+        <w:t xml:space="preserve">. </w:t>
+      </w:r>
     </w:p>
     <w:p>
       <w:pPr>
@@ -1186,47 +899,24 @@
           <w:rFonts w:ascii="Times New Roman" w:hAnsi="Times New Roman" w:cs="Times New Roman"/>
         </w:rPr>
       </w:pPr>
-    </w:p>
-    <w:p>
-      <w:pPr>
-        <w:rPr>
-          <w:rFonts w:ascii="Times New Roman" w:hAnsi="Times New Roman" w:cs="Times New Roman"/>
-        </w:rPr>
-      </w:pPr>
-      <w:proofErr w:type="gramStart"/>
-      <w:r>
-        <w:rPr>
-          <w:rFonts w:ascii="Times New Roman" w:hAnsi="Times New Roman" w:cs="Times New Roman"/>
-        </w:rPr>
-        <w:t>of</w:t>
-      </w:r>
-      <w:proofErr w:type="gramEnd"/>
-      <w:r>
-        <w:rPr>
-          <w:rFonts w:ascii="Times New Roman" w:hAnsi="Times New Roman" w:cs="Times New Roman"/>
-        </w:rPr>
-        <w:t xml:space="preserve"> that MODS Zone. The SMS contain information about the problem and a number to be</w:t>
-      </w:r>
-    </w:p>
-    <w:p>
-      <w:pPr>
-        <w:rPr>
-          <w:rFonts w:ascii="Times New Roman" w:hAnsi="Times New Roman" w:cs="Times New Roman"/>
-        </w:rPr>
-      </w:pPr>
-      <w:proofErr w:type="gramStart"/>
-      <w:r>
-        <w:rPr>
-          <w:rFonts w:ascii="Times New Roman" w:hAnsi="Times New Roman" w:cs="Times New Roman"/>
-        </w:rPr>
-        <w:t>dialed</w:t>
-      </w:r>
-      <w:proofErr w:type="gramEnd"/>
-      <w:r>
-        <w:rPr>
-          <w:rFonts w:ascii="Times New Roman" w:hAnsi="Times New Roman" w:cs="Times New Roman"/>
-        </w:rPr>
-        <w:t xml:space="preserve"> to acknowledge SAE has been aware of the problem. This number is also called</w:t>
+      <w:r>
+        <w:rPr>
+          <w:rFonts w:ascii="Times New Roman" w:hAnsi="Times New Roman" w:cs="Times New Roman"/>
+        </w:rPr>
+        <w:t>of that MODS Zone. The SMS contain information about the problem and a number to be</w:t>
+      </w:r>
+    </w:p>
+    <w:p>
+      <w:pPr>
+        <w:rPr>
+          <w:rFonts w:ascii="Times New Roman" w:hAnsi="Times New Roman" w:cs="Times New Roman"/>
+        </w:rPr>
+      </w:pPr>
+      <w:r>
+        <w:rPr>
+          <w:rFonts w:ascii="Times New Roman" w:hAnsi="Times New Roman" w:cs="Times New Roman"/>
+        </w:rPr>
+        <w:t>dialed to acknowledge SAE has been aware of the problem. This number is also called</w:t>
       </w:r>
     </w:p>
     <w:p>
@@ -1248,48 +938,25 @@
           <w:rFonts w:ascii="Times New Roman" w:hAnsi="Times New Roman" w:cs="Times New Roman"/>
         </w:rPr>
       </w:pPr>
-      <w:proofErr w:type="gramStart"/>
-      <w:r>
-        <w:rPr>
-          <w:rFonts w:ascii="Times New Roman" w:hAnsi="Times New Roman" w:cs="Times New Roman"/>
-        </w:rPr>
-        <w:t>it's</w:t>
-      </w:r>
-      <w:proofErr w:type="gramEnd"/>
-      <w:r>
-        <w:rPr>
-          <w:rFonts w:ascii="Times New Roman" w:hAnsi="Times New Roman" w:cs="Times New Roman"/>
-        </w:rPr>
-        <w:t xml:space="preserve"> enough for the computer system to know that the problem is acknowledged or seen by</w:t>
-      </w:r>
-    </w:p>
-    <w:p>
-      <w:pPr>
-        <w:rPr>
-          <w:rFonts w:ascii="Times New Roman" w:hAnsi="Times New Roman" w:cs="Times New Roman"/>
-        </w:rPr>
-      </w:pPr>
-      <w:proofErr w:type="gramStart"/>
-      <w:r>
-        <w:rPr>
-          <w:rFonts w:ascii="Times New Roman" w:hAnsi="Times New Roman" w:cs="Times New Roman"/>
-        </w:rPr>
-        <w:t>the</w:t>
-      </w:r>
-      <w:proofErr w:type="gramEnd"/>
-      <w:r>
-        <w:rPr>
-          <w:rFonts w:ascii="Times New Roman" w:hAnsi="Times New Roman" w:cs="Times New Roman"/>
-        </w:rPr>
-        <w:t xml:space="preserve"> responsible SAE. Also the good news is it will not cost any money.</w:t>
-      </w:r>
-    </w:p>
-    <w:p>
-      <w:pPr>
-        <w:rPr>
-          <w:rFonts w:ascii="Times New Roman" w:hAnsi="Times New Roman" w:cs="Times New Roman"/>
-        </w:rPr>
-      </w:pPr>
+      <w:r>
+        <w:rPr>
+          <w:rFonts w:ascii="Times New Roman" w:hAnsi="Times New Roman" w:cs="Times New Roman"/>
+        </w:rPr>
+        <w:t>it's enough for the computer system to know that the problem is acknowledged or seen by</w:t>
+      </w:r>
+    </w:p>
+    <w:p>
+      <w:pPr>
+        <w:rPr>
+          <w:rFonts w:ascii="Times New Roman" w:hAnsi="Times New Roman" w:cs="Times New Roman"/>
+        </w:rPr>
+      </w:pPr>
+      <w:r>
+        <w:rPr>
+          <w:rFonts w:ascii="Times New Roman" w:hAnsi="Times New Roman" w:cs="Times New Roman"/>
+        </w:rPr>
+        <w:t>the responsible SAE. Also the good news is it will not cost any money.</w:t>
+      </w:r>
     </w:p>
     <w:p>
       <w:pPr>
@@ -1310,61 +977,533 @@
           <w:rFonts w:ascii="Times New Roman" w:hAnsi="Times New Roman" w:cs="Times New Roman"/>
         </w:rPr>
       </w:pPr>
-      <w:proofErr w:type="gramStart"/>
-      <w:r>
-        <w:rPr>
-          <w:rFonts w:ascii="Times New Roman" w:hAnsi="Times New Roman" w:cs="Times New Roman"/>
-        </w:rPr>
-        <w:t>information</w:t>
-      </w:r>
-      <w:proofErr w:type="gramEnd"/>
-      <w:r>
-        <w:rPr>
-          <w:rFonts w:ascii="Times New Roman" w:hAnsi="Times New Roman" w:cs="Times New Roman"/>
-        </w:rPr>
-        <w:t xml:space="preserve"> of same problem, name of assigned SAE. The purpose of this SMS just to let AE</w:t>
-      </w:r>
-    </w:p>
-    <w:p>
-      <w:pPr>
-        <w:rPr>
-          <w:rFonts w:ascii="Times New Roman" w:hAnsi="Times New Roman" w:cs="Times New Roman"/>
-        </w:rPr>
-      </w:pPr>
-      <w:proofErr w:type="gramStart"/>
-      <w:r>
-        <w:rPr>
-          <w:rFonts w:ascii="Times New Roman" w:hAnsi="Times New Roman" w:cs="Times New Roman"/>
-        </w:rPr>
-        <w:t>know</w:t>
-      </w:r>
-      <w:proofErr w:type="gramEnd"/>
-      <w:r>
-        <w:rPr>
-          <w:rFonts w:ascii="Times New Roman" w:hAnsi="Times New Roman" w:cs="Times New Roman"/>
-        </w:rPr>
-        <w:t xml:space="preserve"> about the problem and whom is assigned to take care of the problem. The AE don't</w:t>
-      </w:r>
-    </w:p>
-    <w:p>
-      <w:pPr>
-        <w:rPr>
-          <w:rFonts w:ascii="Times New Roman" w:hAnsi="Times New Roman" w:cs="Times New Roman"/>
-        </w:rPr>
-      </w:pPr>
-      <w:proofErr w:type="gramStart"/>
-      <w:r>
-        <w:rPr>
-          <w:rFonts w:ascii="Times New Roman" w:hAnsi="Times New Roman" w:cs="Times New Roman"/>
-        </w:rPr>
-        <w:t>have</w:t>
-      </w:r>
-      <w:proofErr w:type="gramEnd"/>
-      <w:r>
-        <w:rPr>
-          <w:rFonts w:ascii="Times New Roman" w:hAnsi="Times New Roman" w:cs="Times New Roman"/>
-        </w:rPr>
-        <w:t xml:space="preserve"> to dial at this stage.</w:t>
+      <w:r>
+        <w:rPr>
+          <w:rFonts w:ascii="Times New Roman" w:hAnsi="Times New Roman" w:cs="Times New Roman"/>
+        </w:rPr>
+        <w:t>information of same problem, name of assigned SAE. The purpose of this SMS just to let AE</w:t>
+      </w:r>
+    </w:p>
+    <w:p>
+      <w:pPr>
+        <w:rPr>
+          <w:rFonts w:ascii="Times New Roman" w:hAnsi="Times New Roman" w:cs="Times New Roman"/>
+        </w:rPr>
+      </w:pPr>
+      <w:r>
+        <w:rPr>
+          <w:rFonts w:ascii="Times New Roman" w:hAnsi="Times New Roman" w:cs="Times New Roman"/>
+        </w:rPr>
+        <w:t>know about the problem and whom is assigned to take care of the problem. The AE don't</w:t>
+      </w:r>
+    </w:p>
+    <w:p>
+      <w:pPr>
+        <w:rPr>
+          <w:rFonts w:ascii="Times New Roman" w:hAnsi="Times New Roman" w:cs="Times New Roman"/>
+        </w:rPr>
+      </w:pPr>
+      <w:r>
+        <w:rPr>
+          <w:rFonts w:ascii="Times New Roman" w:hAnsi="Times New Roman" w:cs="Times New Roman"/>
+        </w:rPr>
+        <w:t>have to dial at this stage.</w:t>
+      </w:r>
+    </w:p>
+    <w:p>
+      <w:pPr>
+        <w:tabs>
+          <w:tab w:val="left" w:pos="8434"/>
+        </w:tabs>
+        <w:rPr>
+          <w:rFonts w:ascii="Times New Roman" w:hAnsi="Times New Roman" w:cs="Times New Roman"/>
+        </w:rPr>
+      </w:pPr>
+      <w:r>
+        <w:rPr>
+          <w:rFonts w:ascii="Times New Roman" w:hAnsi="Times New Roman" w:cs="Times New Roman"/>
+        </w:rPr>
+        <w:t>SMS Templates:</w:t>
+      </w:r>
+    </w:p>
+    <w:tbl>
+      <w:tblPr>
+        <w:tblStyle w:val="TableGrid"/>
+        <w:tblW w:w="0" w:type="auto"/>
+        <w:tblLook w:val="04A0" w:firstRow="1" w:lastRow="0" w:firstColumn="1" w:lastColumn="0" w:noHBand="0" w:noVBand="1"/>
+      </w:tblPr>
+      <w:tblGrid>
+        <w:gridCol w:w="4788"/>
+        <w:gridCol w:w="4788"/>
+      </w:tblGrid>
+      <w:tr>
+        <w:tc>
+          <w:tcPr>
+            <w:tcW w:w="4788" w:type="dxa"/>
+          </w:tcPr>
+          <w:p>
+            <w:pPr>
+              <w:tabs>
+                <w:tab w:val="left" w:pos="8434"/>
+              </w:tabs>
+              <w:jc w:val="center"/>
+              <w:rPr>
+                <w:rFonts w:ascii="Times New Roman" w:hAnsi="Times New Roman" w:cs="Times New Roman"/>
+                <w:b/>
+              </w:rPr>
+            </w:pPr>
+            <w:r>
+              <w:rPr>
+                <w:rFonts w:ascii="Times New Roman" w:hAnsi="Times New Roman" w:cs="Times New Roman"/>
+                <w:b/>
+              </w:rPr>
+              <w:t>SMS to SAE</w:t>
+            </w:r>
+          </w:p>
+        </w:tc>
+        <w:tc>
+          <w:tcPr>
+            <w:tcW w:w="4788" w:type="dxa"/>
+          </w:tcPr>
+          <w:p>
+            <w:pPr>
+              <w:tabs>
+                <w:tab w:val="left" w:pos="8434"/>
+              </w:tabs>
+              <w:jc w:val="center"/>
+              <w:rPr>
+                <w:rFonts w:ascii="Times New Roman" w:hAnsi="Times New Roman" w:cs="Times New Roman"/>
+                <w:b/>
+              </w:rPr>
+            </w:pPr>
+            <w:r>
+              <w:rPr>
+                <w:rFonts w:ascii="Times New Roman" w:hAnsi="Times New Roman" w:cs="Times New Roman"/>
+                <w:b/>
+              </w:rPr>
+              <w:t>SMS to AE</w:t>
+            </w:r>
+          </w:p>
+        </w:tc>
+      </w:tr>
+      <w:tr>
+        <w:tc>
+          <w:tcPr>
+            <w:tcW w:w="4788" w:type="dxa"/>
+          </w:tcPr>
+          <w:p>
+            <w:pPr>
+              <w:tabs>
+                <w:tab w:val="left" w:pos="8434"/>
+              </w:tabs>
+              <w:rPr>
+                <w:rFonts w:ascii="Times New Roman" w:hAnsi="Times New Roman" w:cs="Times New Roman"/>
+                <w:b/>
+              </w:rPr>
+            </w:pPr>
+            <w:r>
+              <w:rPr>
+                <w:rFonts w:ascii="Times New Roman" w:hAnsi="Times New Roman" w:cs="Times New Roman"/>
+                <w:b/>
+              </w:rPr>
+              <w:t>Acknowledgment Alert SMS Template:</w:t>
+            </w:r>
+          </w:p>
+        </w:tc>
+        <w:tc>
+          <w:tcPr>
+            <w:tcW w:w="4788" w:type="dxa"/>
+          </w:tcPr>
+          <w:p>
+            <w:pPr>
+              <w:tabs>
+                <w:tab w:val="left" w:pos="8434"/>
+              </w:tabs>
+              <w:rPr>
+                <w:rFonts w:ascii="Times New Roman" w:hAnsi="Times New Roman" w:cs="Times New Roman"/>
+                <w:b/>
+              </w:rPr>
+            </w:pPr>
+            <w:r>
+              <w:rPr>
+                <w:rFonts w:ascii="Times New Roman" w:hAnsi="Times New Roman" w:cs="Times New Roman"/>
+                <w:b/>
+              </w:rPr>
+              <w:t>Acknowledgement Notify SMS Template:</w:t>
+            </w:r>
+          </w:p>
+        </w:tc>
+      </w:tr>
+      <w:tr>
+        <w:tc>
+          <w:tcPr>
+            <w:tcW w:w="4788" w:type="dxa"/>
+          </w:tcPr>
+          <w:p>
+            <w:pPr>
+              <w:tabs>
+                <w:tab w:val="left" w:pos="8434"/>
+              </w:tabs>
+              <w:jc w:val="center"/>
+              <w:rPr>
+                <w:rFonts w:ascii="Times New Roman" w:hAnsi="Times New Roman" w:cs="Times New Roman"/>
+              </w:rPr>
+            </w:pPr>
+            <w:r>
+              <w:rPr>
+                <w:rFonts w:ascii="Times New Roman" w:hAnsi="Times New Roman" w:cs="Times New Roman"/>
+              </w:rPr>
+              <w:t>Plz ack tkt[__tktnum__] from</w:t>
+            </w:r>
+          </w:p>
+          <w:p>
+            <w:pPr>
+              <w:tabs>
+                <w:tab w:val="left" w:pos="8434"/>
+              </w:tabs>
+              <w:jc w:val="center"/>
+              <w:rPr>
+                <w:rFonts w:ascii="Times New Roman" w:hAnsi="Times New Roman" w:cs="Times New Roman"/>
+              </w:rPr>
+            </w:pPr>
+            <w:r>
+              <w:rPr>
+                <w:rFonts w:ascii="Times New Roman" w:hAnsi="Times New Roman" w:cs="Times New Roman"/>
+              </w:rPr>
+              <w:t>[__callername__]. C: [__callernum__]</w:t>
+            </w:r>
+          </w:p>
+          <w:p>
+            <w:pPr>
+              <w:tabs>
+                <w:tab w:val="left" w:pos="8434"/>
+              </w:tabs>
+              <w:jc w:val="center"/>
+              <w:rPr>
+                <w:rFonts w:ascii="Times New Roman" w:hAnsi="Times New Roman" w:cs="Times New Roman"/>
+              </w:rPr>
+            </w:pPr>
+            <w:r>
+              <w:rPr>
+                <w:rFonts w:ascii="Times New Roman" w:hAnsi="Times New Roman" w:cs="Times New Roman"/>
+              </w:rPr>
+              <w:t>Add: [__calleraddress__]</w:t>
+            </w:r>
+          </w:p>
+          <w:p>
+            <w:pPr>
+              <w:tabs>
+                <w:tab w:val="left" w:pos="8434"/>
+              </w:tabs>
+              <w:jc w:val="center"/>
+              <w:rPr>
+                <w:rFonts w:ascii="Times New Roman" w:hAnsi="Times New Roman" w:cs="Times New Roman"/>
+              </w:rPr>
+            </w:pPr>
+            <w:r>
+              <w:rPr>
+                <w:rFonts w:ascii="Times New Roman" w:hAnsi="Times New Roman" w:cs="Times New Roman"/>
+              </w:rPr>
+              <w:t>Summ: [__ticketsummary__]</w:t>
+            </w:r>
+          </w:p>
+          <w:p>
+            <w:pPr>
+              <w:tabs>
+                <w:tab w:val="left" w:pos="8434"/>
+              </w:tabs>
+              <w:jc w:val="center"/>
+              <w:rPr>
+                <w:rFonts w:ascii="Times New Roman" w:hAnsi="Times New Roman" w:cs="Times New Roman"/>
+              </w:rPr>
+            </w:pPr>
+            <w:r>
+              <w:rPr>
+                <w:rFonts w:ascii="Times New Roman" w:hAnsi="Times New Roman" w:cs="Times New Roman"/>
+              </w:rPr>
+              <w:t>Dial: [__magic number__]</w:t>
+            </w:r>
+          </w:p>
+        </w:tc>
+        <w:tc>
+          <w:tcPr>
+            <w:tcW w:w="4788" w:type="dxa"/>
+          </w:tcPr>
+          <w:p>
+            <w:pPr>
+              <w:tabs>
+                <w:tab w:val="left" w:pos="8434"/>
+              </w:tabs>
+              <w:jc w:val="center"/>
+              <w:rPr>
+                <w:rFonts w:ascii="Times New Roman" w:hAnsi="Times New Roman" w:cs="Times New Roman"/>
+              </w:rPr>
+            </w:pPr>
+            <w:r>
+              <w:rPr>
+                <w:rFonts w:ascii="Times New Roman" w:hAnsi="Times New Roman" w:cs="Times New Roman"/>
+              </w:rPr>
+              <w:t>Plz ack tkt[__tktnum__] from</w:t>
+            </w:r>
+          </w:p>
+          <w:p>
+            <w:pPr>
+              <w:tabs>
+                <w:tab w:val="left" w:pos="8434"/>
+              </w:tabs>
+              <w:jc w:val="center"/>
+              <w:rPr>
+                <w:rFonts w:ascii="Times New Roman" w:hAnsi="Times New Roman" w:cs="Times New Roman"/>
+              </w:rPr>
+            </w:pPr>
+            <w:r>
+              <w:rPr>
+                <w:rFonts w:ascii="Times New Roman" w:hAnsi="Times New Roman" w:cs="Times New Roman"/>
+              </w:rPr>
+              <w:t>[__callername__]. C: [__callernum__]</w:t>
+            </w:r>
+          </w:p>
+          <w:p>
+            <w:pPr>
+              <w:tabs>
+                <w:tab w:val="left" w:pos="8434"/>
+              </w:tabs>
+              <w:jc w:val="center"/>
+              <w:rPr>
+                <w:rFonts w:ascii="Times New Roman" w:hAnsi="Times New Roman" w:cs="Times New Roman"/>
+              </w:rPr>
+            </w:pPr>
+            <w:r>
+              <w:rPr>
+                <w:rFonts w:ascii="Times New Roman" w:hAnsi="Times New Roman" w:cs="Times New Roman"/>
+              </w:rPr>
+              <w:t>Add: [__calleraddress__]</w:t>
+            </w:r>
+          </w:p>
+          <w:p>
+            <w:pPr>
+              <w:tabs>
+                <w:tab w:val="left" w:pos="8434"/>
+              </w:tabs>
+              <w:jc w:val="center"/>
+              <w:rPr>
+                <w:rFonts w:ascii="Times New Roman" w:hAnsi="Times New Roman" w:cs="Times New Roman"/>
+              </w:rPr>
+            </w:pPr>
+            <w:r>
+              <w:rPr>
+                <w:rFonts w:ascii="Times New Roman" w:hAnsi="Times New Roman" w:cs="Times New Roman"/>
+              </w:rPr>
+              <w:t>Summ: [__ticketsummary__]</w:t>
+            </w:r>
+          </w:p>
+          <w:p>
+            <w:pPr>
+              <w:tabs>
+                <w:tab w:val="left" w:pos="8434"/>
+              </w:tabs>
+              <w:jc w:val="center"/>
+              <w:rPr>
+                <w:rFonts w:ascii="Times New Roman" w:hAnsi="Times New Roman" w:cs="Times New Roman"/>
+              </w:rPr>
+            </w:pPr>
+            <w:r>
+              <w:rPr>
+                <w:rFonts w:ascii="Times New Roman" w:hAnsi="Times New Roman" w:cs="Times New Roman"/>
+              </w:rPr>
+              <w:t>Assig: [__magic number__]</w:t>
+            </w:r>
+          </w:p>
+        </w:tc>
+      </w:tr>
+    </w:tbl>
+    <w:p>
+      <w:pPr>
+        <w:rPr>
+          <w:rFonts w:ascii="Times New Roman" w:hAnsi="Times New Roman" w:cs="Times New Roman"/>
+        </w:rPr>
+      </w:pPr>
+    </w:p>
+    <w:p>
+      <w:pPr>
+        <w:rPr>
+          <w:rFonts w:ascii="Times New Roman" w:hAnsi="Times New Roman" w:cs="Times New Roman"/>
+        </w:rPr>
+      </w:pPr>
+      <w:r>
+        <w:rPr>
+          <w:rFonts w:ascii="Times New Roman" w:hAnsi="Times New Roman" w:cs="Times New Roman"/>
+        </w:rPr>
+        <w:t>Resolution of the Problem</w:t>
+      </w:r>
+    </w:p>
+    <w:p>
+      <w:pPr>
+        <w:rPr>
+          <w:rFonts w:ascii="Times New Roman" w:hAnsi="Times New Roman" w:cs="Times New Roman"/>
+        </w:rPr>
+      </w:pPr>
+      <w:r>
+        <w:rPr>
+          <w:rFonts w:ascii="Times New Roman" w:hAnsi="Times New Roman" w:cs="Times New Roman"/>
+        </w:rPr>
+        <w:t>Once the computer system, receive the acknowledgment from the SAE, the system</w:t>
+      </w:r>
+    </w:p>
+    <w:p>
+      <w:pPr>
+        <w:rPr>
+          <w:rFonts w:ascii="Times New Roman" w:hAnsi="Times New Roman" w:cs="Times New Roman"/>
+        </w:rPr>
+      </w:pPr>
+      <w:r>
+        <w:rPr>
+          <w:rFonts w:ascii="Times New Roman" w:hAnsi="Times New Roman" w:cs="Times New Roman"/>
+        </w:rPr>
+        <w:t>immediately sent SAE and AE resolution text SMS respectively. The SMS that sent to SAE will</w:t>
+      </w:r>
+    </w:p>
+    <w:p>
+      <w:pPr>
+        <w:rPr>
+          <w:rFonts w:ascii="Times New Roman" w:hAnsi="Times New Roman" w:cs="Times New Roman"/>
+        </w:rPr>
+      </w:pPr>
+      <w:r>
+        <w:rPr>
+          <w:rFonts w:ascii="Times New Roman" w:hAnsi="Times New Roman" w:cs="Times New Roman"/>
+        </w:rPr>
+        <w:t>contain thanks for Acknowledging and request him to consult AE for update. Once the</w:t>
+      </w:r>
+    </w:p>
+    <w:p>
+      <w:pPr>
+        <w:rPr>
+          <w:rFonts w:ascii="Times New Roman" w:hAnsi="Times New Roman" w:cs="Times New Roman"/>
+        </w:rPr>
+      </w:pPr>
+      <w:r>
+        <w:rPr>
+          <w:rFonts w:ascii="Times New Roman" w:hAnsi="Times New Roman" w:cs="Times New Roman"/>
+        </w:rPr>
+        <w:t>assigned work is completed SAE will inform the AE about final update of the problem just</w:t>
+      </w:r>
+    </w:p>
+    <w:p>
+      <w:pPr>
+        <w:rPr>
+          <w:rFonts w:ascii="Times New Roman" w:hAnsi="Times New Roman" w:cs="Times New Roman"/>
+        </w:rPr>
+      </w:pPr>
+      <w:r>
+        <w:rPr>
+          <w:rFonts w:ascii="Times New Roman" w:hAnsi="Times New Roman" w:cs="Times New Roman"/>
+        </w:rPr>
+        <w:lastRenderedPageBreak/>
+        <w:t>the same way as job is used to done. This time SAE will not have to inform the computer</w:t>
+      </w:r>
+    </w:p>
+    <w:p>
+      <w:pPr>
+        <w:rPr>
+          <w:rFonts w:ascii="Times New Roman" w:hAnsi="Times New Roman" w:cs="Times New Roman"/>
+        </w:rPr>
+      </w:pPr>
+      <w:r>
+        <w:rPr>
+          <w:rFonts w:ascii="Times New Roman" w:hAnsi="Times New Roman" w:cs="Times New Roman"/>
+        </w:rPr>
+        <w:t>system.</w:t>
+      </w:r>
+    </w:p>
+    <w:p>
+      <w:pPr>
+        <w:rPr>
+          <w:rFonts w:ascii="Times New Roman" w:hAnsi="Times New Roman" w:cs="Times New Roman"/>
+        </w:rPr>
+      </w:pPr>
+      <w:r>
+        <w:rPr>
+          <w:rFonts w:ascii="Times New Roman" w:hAnsi="Times New Roman" w:cs="Times New Roman"/>
+        </w:rPr>
+        <w:t>On the other hand by the resolution SMS received by AE containing which problem ticket is</w:t>
+      </w:r>
+    </w:p>
+    <w:p>
+      <w:pPr>
+        <w:rPr>
+          <w:rFonts w:ascii="Times New Roman" w:hAnsi="Times New Roman" w:cs="Times New Roman"/>
+        </w:rPr>
+      </w:pPr>
+      <w:r>
+        <w:rPr>
+          <w:rFonts w:ascii="Times New Roman" w:hAnsi="Times New Roman" w:cs="Times New Roman"/>
+        </w:rPr>
+        <w:t>acknowledged and by whom, the time of next SMS and a magic number. As the work is</w:t>
+      </w:r>
+      <w:r>
+        <w:rPr>
+          <w:rFonts w:ascii="Times New Roman" w:hAnsi="Times New Roman" w:cs="Times New Roman"/>
+        </w:rPr>
+        <w:t xml:space="preserve"> </w:t>
+      </w:r>
+      <w:r>
+        <w:rPr>
+          <w:rFonts w:ascii="Times New Roman" w:hAnsi="Times New Roman" w:cs="Times New Roman"/>
+        </w:rPr>
+        <w:t>completed and informed by the SAE the AE will dial the magic number informing the system</w:t>
+      </w:r>
+    </w:p>
+    <w:p>
+      <w:pPr>
+        <w:rPr>
+          <w:rFonts w:ascii="Times New Roman" w:hAnsi="Times New Roman" w:cs="Times New Roman"/>
+        </w:rPr>
+      </w:pPr>
+      <w:r>
+        <w:rPr>
+          <w:rFonts w:ascii="Times New Roman" w:hAnsi="Times New Roman" w:cs="Times New Roman"/>
+        </w:rPr>
+        <w:t>the work is completed. But there could be many problems that cannot resolve or solve in</w:t>
+      </w:r>
+    </w:p>
+    <w:p>
+      <w:pPr>
+        <w:rPr>
+          <w:rFonts w:ascii="Times New Roman" w:hAnsi="Times New Roman" w:cs="Times New Roman"/>
+        </w:rPr>
+      </w:pPr>
+      <w:r>
+        <w:rPr>
+          <w:rFonts w:ascii="Times New Roman" w:hAnsi="Times New Roman" w:cs="Times New Roman"/>
+        </w:rPr>
+        <w:t>just 24 hrs. Some problem even takes many days depending on the nature of problem. The</w:t>
+      </w:r>
+    </w:p>
+    <w:p>
+      <w:pPr>
+        <w:rPr>
+          <w:rFonts w:ascii="Times New Roman" w:hAnsi="Times New Roman" w:cs="Times New Roman"/>
+        </w:rPr>
+      </w:pPr>
+      <w:r>
+        <w:rPr>
+          <w:rFonts w:ascii="Times New Roman" w:hAnsi="Times New Roman" w:cs="Times New Roman"/>
+        </w:rPr>
+        <w:t>time to resolve the problem can easily expand from the dashboard by EE. For the best</w:t>
+      </w:r>
+    </w:p>
+    <w:p>
+      <w:pPr>
+        <w:rPr>
+          <w:rFonts w:ascii="Times New Roman" w:hAnsi="Times New Roman" w:cs="Times New Roman"/>
+        </w:rPr>
+      </w:pPr>
+      <w:r>
+        <w:rPr>
+          <w:rFonts w:ascii="Times New Roman" w:hAnsi="Times New Roman" w:cs="Times New Roman"/>
+        </w:rPr>
+        <w:t>practice it is advice to increase the time of a particular problem within the first 24 hr.</w:t>
       </w:r>
     </w:p>
     <w:p>
@@ -1386,14 +1525,12 @@
         </w:rPr>
         <w:t xml:space="preserve">SMS </w:t>
       </w:r>
-      <w:proofErr w:type="gramStart"/>
-      <w:r>
-        <w:rPr>
-          <w:rFonts w:ascii="Times New Roman" w:hAnsi="Times New Roman" w:cs="Times New Roman"/>
-        </w:rPr>
-        <w:t>template :</w:t>
-      </w:r>
-      <w:proofErr w:type="gramEnd"/>
+      <w:r>
+        <w:rPr>
+          <w:rFonts w:ascii="Times New Roman" w:hAnsi="Times New Roman" w:cs="Times New Roman"/>
+        </w:rPr>
+        <w:t>template:</w:t>
+      </w:r>
       <w:r>
         <w:rPr>
           <w:rFonts w:ascii="Times New Roman" w:hAnsi="Times New Roman" w:cs="Times New Roman"/>
@@ -1403,385 +1540,369 @@
     </w:p>
     <w:p>
       <w:pPr>
-        <w:rPr>
-          <w:rFonts w:ascii="Times New Roman" w:hAnsi="Times New Roman" w:cs="Times New Roman"/>
-        </w:rPr>
-      </w:pPr>
-    </w:p>
-    <w:p>
-      <w:pPr>
-        <w:rPr>
-          <w:rFonts w:ascii="Times New Roman" w:hAnsi="Times New Roman" w:cs="Times New Roman"/>
-        </w:rPr>
-      </w:pPr>
-    </w:p>
-    <w:p>
-      <w:pPr>
-        <w:rPr>
-          <w:rFonts w:ascii="Times New Roman" w:hAnsi="Times New Roman" w:cs="Times New Roman"/>
-        </w:rPr>
-      </w:pPr>
-    </w:p>
-    <w:p>
-      <w:pPr>
-        <w:rPr>
-          <w:rFonts w:ascii="Times New Roman" w:hAnsi="Times New Roman" w:cs="Times New Roman"/>
-        </w:rPr>
-      </w:pPr>
-    </w:p>
-    <w:p>
-      <w:pPr>
-        <w:rPr>
-          <w:rFonts w:ascii="Times New Roman" w:hAnsi="Times New Roman" w:cs="Times New Roman"/>
-        </w:rPr>
-      </w:pPr>
-      <w:r>
-        <w:rPr>
-          <w:rFonts w:ascii="Times New Roman" w:hAnsi="Times New Roman" w:cs="Times New Roman"/>
-        </w:rPr>
-        <w:t>Resolution of the Problem</w:t>
-      </w:r>
-    </w:p>
-    <w:p>
-      <w:pPr>
-        <w:rPr>
-          <w:rFonts w:ascii="Times New Roman" w:hAnsi="Times New Roman" w:cs="Times New Roman"/>
-        </w:rPr>
-      </w:pPr>
-      <w:r>
-        <w:rPr>
-          <w:rFonts w:ascii="Times New Roman" w:hAnsi="Times New Roman" w:cs="Times New Roman"/>
-        </w:rPr>
-        <w:t>Once the computer system, receive the acknowledgment from the SAE, the system</w:t>
-      </w:r>
-    </w:p>
-    <w:p>
-      <w:pPr>
-        <w:rPr>
-          <w:rFonts w:ascii="Times New Roman" w:hAnsi="Times New Roman" w:cs="Times New Roman"/>
-        </w:rPr>
-      </w:pPr>
-      <w:proofErr w:type="gramStart"/>
-      <w:r>
-        <w:rPr>
-          <w:rFonts w:ascii="Times New Roman" w:hAnsi="Times New Roman" w:cs="Times New Roman"/>
-        </w:rPr>
-        <w:t>immediately</w:t>
-      </w:r>
-      <w:proofErr w:type="gramEnd"/>
-      <w:r>
-        <w:rPr>
-          <w:rFonts w:ascii="Times New Roman" w:hAnsi="Times New Roman" w:cs="Times New Roman"/>
-        </w:rPr>
-        <w:t xml:space="preserve"> sent SAE and AE resolution text SMS respectively. The SMS that sent to SAE will</w:t>
-      </w:r>
-    </w:p>
-    <w:p>
-      <w:pPr>
-        <w:rPr>
-          <w:rFonts w:ascii="Times New Roman" w:hAnsi="Times New Roman" w:cs="Times New Roman"/>
-        </w:rPr>
-      </w:pPr>
-      <w:proofErr w:type="gramStart"/>
-      <w:r>
-        <w:rPr>
-          <w:rFonts w:ascii="Times New Roman" w:hAnsi="Times New Roman" w:cs="Times New Roman"/>
-        </w:rPr>
-        <w:t>contain</w:t>
-      </w:r>
-      <w:proofErr w:type="gramEnd"/>
-      <w:r>
-        <w:rPr>
-          <w:rFonts w:ascii="Times New Roman" w:hAnsi="Times New Roman" w:cs="Times New Roman"/>
-        </w:rPr>
-        <w:t xml:space="preserve"> thanks for Acknowledging and request him to consult AE for update. Once the</w:t>
-      </w:r>
-    </w:p>
-    <w:p>
-      <w:pPr>
-        <w:rPr>
-          <w:rFonts w:ascii="Times New Roman" w:hAnsi="Times New Roman" w:cs="Times New Roman"/>
-        </w:rPr>
-      </w:pPr>
-    </w:p>
-    <w:p>
-      <w:pPr>
-        <w:rPr>
-          <w:rFonts w:ascii="Times New Roman" w:hAnsi="Times New Roman" w:cs="Times New Roman"/>
-        </w:rPr>
-      </w:pPr>
-      <w:proofErr w:type="gramStart"/>
-      <w:r>
-        <w:rPr>
-          <w:rFonts w:ascii="Times New Roman" w:hAnsi="Times New Roman" w:cs="Times New Roman"/>
-        </w:rPr>
-        <w:t>assigned</w:t>
-      </w:r>
-      <w:proofErr w:type="gramEnd"/>
-      <w:r>
-        <w:rPr>
-          <w:rFonts w:ascii="Times New Roman" w:hAnsi="Times New Roman" w:cs="Times New Roman"/>
-        </w:rPr>
-        <w:t xml:space="preserve"> work is completed SAE will inform the AE about final update of the problem just</w:t>
-      </w:r>
-    </w:p>
-    <w:p>
-      <w:pPr>
-        <w:rPr>
-          <w:rFonts w:ascii="Times New Roman" w:hAnsi="Times New Roman" w:cs="Times New Roman"/>
-        </w:rPr>
-      </w:pPr>
-      <w:proofErr w:type="gramStart"/>
-      <w:r>
-        <w:rPr>
-          <w:rFonts w:ascii="Times New Roman" w:hAnsi="Times New Roman" w:cs="Times New Roman"/>
-        </w:rPr>
-        <w:t>the</w:t>
-      </w:r>
-      <w:proofErr w:type="gramEnd"/>
-      <w:r>
-        <w:rPr>
-          <w:rFonts w:ascii="Times New Roman" w:hAnsi="Times New Roman" w:cs="Times New Roman"/>
-        </w:rPr>
-        <w:t xml:space="preserve"> same way as job is used to done. This time SAE will not have to inform the computer</w:t>
-      </w:r>
-    </w:p>
-    <w:p>
-      <w:pPr>
-        <w:rPr>
-          <w:rFonts w:ascii="Times New Roman" w:hAnsi="Times New Roman" w:cs="Times New Roman"/>
-        </w:rPr>
-      </w:pPr>
-      <w:proofErr w:type="gramStart"/>
-      <w:r>
-        <w:rPr>
-          <w:rFonts w:ascii="Times New Roman" w:hAnsi="Times New Roman" w:cs="Times New Roman"/>
-        </w:rPr>
-        <w:t>system</w:t>
-      </w:r>
-      <w:proofErr w:type="gramEnd"/>
-      <w:r>
-        <w:rPr>
-          <w:rFonts w:ascii="Times New Roman" w:hAnsi="Times New Roman" w:cs="Times New Roman"/>
-        </w:rPr>
-        <w:t>.</w:t>
-      </w:r>
-    </w:p>
-    <w:p>
-      <w:pPr>
-        <w:rPr>
-          <w:rFonts w:ascii="Times New Roman" w:hAnsi="Times New Roman" w:cs="Times New Roman"/>
-        </w:rPr>
-      </w:pPr>
-    </w:p>
-    <w:p>
-      <w:pPr>
-        <w:rPr>
-          <w:rFonts w:ascii="Times New Roman" w:hAnsi="Times New Roman" w:cs="Times New Roman"/>
-        </w:rPr>
-      </w:pPr>
-      <w:r>
-        <w:rPr>
-          <w:rFonts w:ascii="Times New Roman" w:hAnsi="Times New Roman" w:cs="Times New Roman"/>
-        </w:rPr>
-        <w:t>On the other hand by the resolution SMS received by AE containing which problem ticket is</w:t>
-      </w:r>
-    </w:p>
-    <w:p>
-      <w:pPr>
-        <w:rPr>
-          <w:rFonts w:ascii="Times New Roman" w:hAnsi="Times New Roman" w:cs="Times New Roman"/>
-        </w:rPr>
-      </w:pPr>
-      <w:proofErr w:type="gramStart"/>
-      <w:r>
-        <w:rPr>
-          <w:rFonts w:ascii="Times New Roman" w:hAnsi="Times New Roman" w:cs="Times New Roman"/>
-        </w:rPr>
-        <w:t>acknowledged</w:t>
-      </w:r>
-      <w:proofErr w:type="gramEnd"/>
-      <w:r>
-        <w:rPr>
-          <w:rFonts w:ascii="Times New Roman" w:hAnsi="Times New Roman" w:cs="Times New Roman"/>
-        </w:rPr>
-        <w:t xml:space="preserve"> and by whom, the time of next SMS and a magic number. As the work is</w:t>
-      </w:r>
-    </w:p>
-    <w:p>
-      <w:pPr>
-        <w:rPr>
-          <w:rFonts w:ascii="Times New Roman" w:hAnsi="Times New Roman" w:cs="Times New Roman"/>
-        </w:rPr>
-      </w:pPr>
-    </w:p>
-    <w:p>
-      <w:pPr>
-        <w:rPr>
-          <w:rFonts w:ascii="Times New Roman" w:hAnsi="Times New Roman" w:cs="Times New Roman"/>
-        </w:rPr>
-      </w:pPr>
-      <w:proofErr w:type="gramStart"/>
-      <w:r>
-        <w:rPr>
-          <w:rFonts w:ascii="Times New Roman" w:hAnsi="Times New Roman" w:cs="Times New Roman"/>
-        </w:rPr>
-        <w:t>completed</w:t>
-      </w:r>
-      <w:proofErr w:type="gramEnd"/>
-      <w:r>
-        <w:rPr>
-          <w:rFonts w:ascii="Times New Roman" w:hAnsi="Times New Roman" w:cs="Times New Roman"/>
-        </w:rPr>
-        <w:t xml:space="preserve"> and informed by the SAE the AE will dial the magic number informing the system</w:t>
-      </w:r>
-    </w:p>
-    <w:p>
-      <w:pPr>
-        <w:rPr>
-          <w:rFonts w:ascii="Times New Roman" w:hAnsi="Times New Roman" w:cs="Times New Roman"/>
-        </w:rPr>
-      </w:pPr>
-      <w:proofErr w:type="gramStart"/>
-      <w:r>
-        <w:rPr>
-          <w:rFonts w:ascii="Times New Roman" w:hAnsi="Times New Roman" w:cs="Times New Roman"/>
-        </w:rPr>
-        <w:t>the</w:t>
-      </w:r>
-      <w:proofErr w:type="gramEnd"/>
-      <w:r>
-        <w:rPr>
-          <w:rFonts w:ascii="Times New Roman" w:hAnsi="Times New Roman" w:cs="Times New Roman"/>
-        </w:rPr>
-        <w:t xml:space="preserve"> work is completed. But there could be many problems that cannot resolve or solve in</w:t>
-      </w:r>
-    </w:p>
-    <w:p>
-      <w:pPr>
-        <w:rPr>
-          <w:rFonts w:ascii="Times New Roman" w:hAnsi="Times New Roman" w:cs="Times New Roman"/>
-        </w:rPr>
-      </w:pPr>
-      <w:proofErr w:type="gramStart"/>
-      <w:r>
-        <w:rPr>
-          <w:rFonts w:ascii="Times New Roman" w:hAnsi="Times New Roman" w:cs="Times New Roman"/>
-        </w:rPr>
-        <w:t>just</w:t>
-      </w:r>
-      <w:proofErr w:type="gramEnd"/>
-      <w:r>
-        <w:rPr>
-          <w:rFonts w:ascii="Times New Roman" w:hAnsi="Times New Roman" w:cs="Times New Roman"/>
-        </w:rPr>
-        <w:t xml:space="preserve"> 24 hrs. Some problem even takes many days depending on the nature of problem. The</w:t>
-      </w:r>
-    </w:p>
-    <w:p>
-      <w:pPr>
-        <w:rPr>
-          <w:rFonts w:ascii="Times New Roman" w:hAnsi="Times New Roman" w:cs="Times New Roman"/>
-        </w:rPr>
-      </w:pPr>
-      <w:proofErr w:type="gramStart"/>
-      <w:r>
-        <w:rPr>
-          <w:rFonts w:ascii="Times New Roman" w:hAnsi="Times New Roman" w:cs="Times New Roman"/>
-        </w:rPr>
-        <w:t>time</w:t>
-      </w:r>
-      <w:proofErr w:type="gramEnd"/>
-      <w:r>
-        <w:rPr>
-          <w:rFonts w:ascii="Times New Roman" w:hAnsi="Times New Roman" w:cs="Times New Roman"/>
-        </w:rPr>
-        <w:t xml:space="preserve"> to resolve the problem can easily expand from the dashboard by EE. For the best</w:t>
-      </w:r>
-    </w:p>
-    <w:p>
-      <w:pPr>
-        <w:rPr>
-          <w:rFonts w:ascii="Times New Roman" w:hAnsi="Times New Roman" w:cs="Times New Roman"/>
-        </w:rPr>
-      </w:pPr>
-      <w:proofErr w:type="gramStart"/>
-      <w:r>
-        <w:rPr>
-          <w:rFonts w:ascii="Times New Roman" w:hAnsi="Times New Roman" w:cs="Times New Roman"/>
-        </w:rPr>
-        <w:t>practice</w:t>
-      </w:r>
-      <w:proofErr w:type="gramEnd"/>
-      <w:r>
-        <w:rPr>
-          <w:rFonts w:ascii="Times New Roman" w:hAnsi="Times New Roman" w:cs="Times New Roman"/>
-        </w:rPr>
-        <w:t xml:space="preserve"> it is advice to increase the time of a particular problem within the first 24 hr.</w:t>
-      </w:r>
-    </w:p>
-    <w:p>
-      <w:pPr>
-        <w:rPr>
-          <w:rFonts w:ascii="Times New Roman" w:hAnsi="Times New Roman" w:cs="Times New Roman"/>
-        </w:rPr>
-      </w:pPr>
-    </w:p>
-    <w:p>
-      <w:pPr>
-        <w:rPr>
-          <w:rFonts w:ascii="Times New Roman" w:hAnsi="Times New Roman" w:cs="Times New Roman"/>
-        </w:rPr>
-      </w:pPr>
-      <w:r>
-        <w:rPr>
-          <w:rFonts w:ascii="Times New Roman" w:hAnsi="Times New Roman" w:cs="Times New Roman"/>
-        </w:rPr>
-        <w:t xml:space="preserve">SMS </w:t>
-      </w:r>
-      <w:proofErr w:type="gramStart"/>
-      <w:r>
-        <w:rPr>
-          <w:rFonts w:ascii="Times New Roman" w:hAnsi="Times New Roman" w:cs="Times New Roman"/>
-        </w:rPr>
-        <w:t>template :</w:t>
-      </w:r>
-      <w:proofErr w:type="gramEnd"/>
-      <w:r>
-        <w:rPr>
-          <w:rFonts w:ascii="Times New Roman" w:hAnsi="Times New Roman" w:cs="Times New Roman"/>
-        </w:rPr>
-        <w:t xml:space="preserve">- </w:t>
-      </w:r>
-    </w:p>
-    <w:p>
-      <w:pPr>
-        <w:rPr>
-          <w:rFonts w:ascii="Times New Roman" w:hAnsi="Times New Roman" w:cs="Times New Roman"/>
-        </w:rPr>
-      </w:pPr>
-    </w:p>
-    <w:p>
-      <w:pPr>
-        <w:rPr>
-          <w:rFonts w:ascii="Times New Roman" w:hAnsi="Times New Roman" w:cs="Times New Roman"/>
-        </w:rPr>
-      </w:pPr>
-    </w:p>
-    <w:p>
-      <w:pPr>
-        <w:rPr>
-          <w:rFonts w:ascii="Times New Roman" w:hAnsi="Times New Roman" w:cs="Times New Roman"/>
-        </w:rPr>
-      </w:pPr>
-    </w:p>
-    <w:p>
-      <w:pPr>
-        <w:rPr>
-          <w:rFonts w:ascii="Times New Roman" w:hAnsi="Times New Roman" w:cs="Times New Roman"/>
-        </w:rPr>
-      </w:pPr>
-    </w:p>
+        <w:tabs>
+          <w:tab w:val="left" w:pos="8434"/>
+        </w:tabs>
+        <w:rPr>
+          <w:rFonts w:ascii="Times New Roman" w:hAnsi="Times New Roman" w:cs="Times New Roman"/>
+        </w:rPr>
+      </w:pPr>
+    </w:p>
+    <w:tbl>
+      <w:tblPr>
+        <w:tblStyle w:val="TableGrid"/>
+        <w:tblW w:w="0" w:type="auto"/>
+        <w:tblLook w:val="04A0" w:firstRow="1" w:lastRow="0" w:firstColumn="1" w:lastColumn="0" w:noHBand="0" w:noVBand="1"/>
+      </w:tblPr>
+      <w:tblGrid>
+        <w:gridCol w:w="4788"/>
+        <w:gridCol w:w="4788"/>
+      </w:tblGrid>
+      <w:tr>
+        <w:tc>
+          <w:tcPr>
+            <w:tcW w:w="4788" w:type="dxa"/>
+          </w:tcPr>
+          <w:p>
+            <w:pPr>
+              <w:tabs>
+                <w:tab w:val="left" w:pos="8434"/>
+              </w:tabs>
+              <w:jc w:val="center"/>
+              <w:rPr>
+                <w:rFonts w:ascii="Times New Roman" w:hAnsi="Times New Roman" w:cs="Times New Roman"/>
+                <w:b/>
+              </w:rPr>
+            </w:pPr>
+            <w:r>
+              <w:rPr>
+                <w:rFonts w:ascii="Times New Roman" w:hAnsi="Times New Roman" w:cs="Times New Roman"/>
+                <w:b/>
+              </w:rPr>
+              <w:t>SAE</w:t>
+            </w:r>
+          </w:p>
+        </w:tc>
+        <w:tc>
+          <w:tcPr>
+            <w:tcW w:w="4788" w:type="dxa"/>
+          </w:tcPr>
+          <w:p>
+            <w:pPr>
+              <w:tabs>
+                <w:tab w:val="left" w:pos="8434"/>
+              </w:tabs>
+              <w:jc w:val="center"/>
+              <w:rPr>
+                <w:rFonts w:ascii="Times New Roman" w:hAnsi="Times New Roman" w:cs="Times New Roman"/>
+                <w:b/>
+              </w:rPr>
+            </w:pPr>
+            <w:r>
+              <w:rPr>
+                <w:rFonts w:ascii="Times New Roman" w:hAnsi="Times New Roman" w:cs="Times New Roman"/>
+                <w:b/>
+              </w:rPr>
+              <w:t>AE</w:t>
+            </w:r>
+          </w:p>
+        </w:tc>
+      </w:tr>
+      <w:tr>
+        <w:tc>
+          <w:tcPr>
+            <w:tcW w:w="4788" w:type="dxa"/>
+          </w:tcPr>
+          <w:p>
+            <w:pPr>
+              <w:tabs>
+                <w:tab w:val="left" w:pos="8434"/>
+              </w:tabs>
+              <w:jc w:val="center"/>
+              <w:rPr>
+                <w:rFonts w:ascii="Times New Roman" w:hAnsi="Times New Roman" w:cs="Times New Roman"/>
+                <w:b/>
+              </w:rPr>
+            </w:pPr>
+            <w:r>
+              <w:rPr>
+                <w:rFonts w:ascii="Times New Roman" w:hAnsi="Times New Roman" w:cs="Times New Roman"/>
+                <w:b/>
+              </w:rPr>
+              <w:t>Res Alert SMS Template:</w:t>
+            </w:r>
+          </w:p>
+        </w:tc>
+        <w:tc>
+          <w:tcPr>
+            <w:tcW w:w="4788" w:type="dxa"/>
+          </w:tcPr>
+          <w:p>
+            <w:pPr>
+              <w:tabs>
+                <w:tab w:val="left" w:pos="8434"/>
+              </w:tabs>
+              <w:jc w:val="center"/>
+              <w:rPr>
+                <w:rFonts w:ascii="Times New Roman" w:hAnsi="Times New Roman" w:cs="Times New Roman"/>
+                <w:b/>
+              </w:rPr>
+            </w:pPr>
+            <w:r>
+              <w:rPr>
+                <w:rFonts w:ascii="Times New Roman" w:hAnsi="Times New Roman" w:cs="Times New Roman"/>
+                <w:b/>
+              </w:rPr>
+              <w:t>Res Notify SMS Template:</w:t>
+            </w:r>
+          </w:p>
+        </w:tc>
+      </w:tr>
+      <w:tr>
+        <w:tc>
+          <w:tcPr>
+            <w:tcW w:w="4788" w:type="dxa"/>
+          </w:tcPr>
+          <w:p>
+            <w:pPr>
+              <w:tabs>
+                <w:tab w:val="left" w:pos="8434"/>
+              </w:tabs>
+              <w:jc w:val="center"/>
+              <w:rPr>
+                <w:rFonts w:ascii="Times New Roman" w:hAnsi="Times New Roman" w:cs="Times New Roman"/>
+              </w:rPr>
+            </w:pPr>
+            <w:r>
+              <w:rPr>
+                <w:rFonts w:ascii="Times New Roman" w:hAnsi="Times New Roman" w:cs="Times New Roman"/>
+              </w:rPr>
+              <w:t>Thnx for ack tkt[__tktnum__] for</w:t>
+            </w:r>
+          </w:p>
+          <w:p>
+            <w:pPr>
+              <w:tabs>
+                <w:tab w:val="left" w:pos="8434"/>
+              </w:tabs>
+              <w:jc w:val="center"/>
+              <w:rPr>
+                <w:rFonts w:ascii="Times New Roman" w:hAnsi="Times New Roman" w:cs="Times New Roman"/>
+              </w:rPr>
+            </w:pPr>
+            <w:r>
+              <w:rPr>
+                <w:rFonts w:ascii="Times New Roman" w:hAnsi="Times New Roman" w:cs="Times New Roman"/>
+              </w:rPr>
+              <w:t xml:space="preserve">[__callername__] </w:t>
+            </w:r>
+          </w:p>
+          <w:p>
+            <w:pPr>
+              <w:tabs>
+                <w:tab w:val="left" w:pos="8434"/>
+              </w:tabs>
+              <w:jc w:val="center"/>
+              <w:rPr>
+                <w:rFonts w:ascii="Times New Roman" w:hAnsi="Times New Roman" w:cs="Times New Roman"/>
+              </w:rPr>
+            </w:pPr>
+            <w:r>
+              <w:rPr>
+                <w:rFonts w:ascii="Times New Roman" w:hAnsi="Times New Roman" w:cs="Times New Roman"/>
+              </w:rPr>
+              <w:t>Summ: [__ticketsummary__]</w:t>
+            </w:r>
+          </w:p>
+          <w:p>
+            <w:pPr>
+              <w:tabs>
+                <w:tab w:val="left" w:pos="8434"/>
+              </w:tabs>
+              <w:jc w:val="center"/>
+              <w:rPr>
+                <w:rFonts w:ascii="Times New Roman" w:hAnsi="Times New Roman" w:cs="Times New Roman"/>
+              </w:rPr>
+            </w:pPr>
+            <w:r>
+              <w:rPr>
+                <w:rFonts w:ascii="Times New Roman" w:hAnsi="Times New Roman" w:cs="Times New Roman"/>
+              </w:rPr>
+              <w:t>Stg: [__tktseq__]</w:t>
+            </w:r>
+          </w:p>
+          <w:p>
+            <w:pPr>
+              <w:tabs>
+                <w:tab w:val="left" w:pos="8434"/>
+              </w:tabs>
+              <w:jc w:val="center"/>
+              <w:rPr>
+                <w:rFonts w:ascii="Times New Roman" w:hAnsi="Times New Roman" w:cs="Times New Roman"/>
+              </w:rPr>
+            </w:pPr>
+            <w:r>
+              <w:rPr>
+                <w:rFonts w:ascii="Times New Roman" w:hAnsi="Times New Roman" w:cs="Times New Roman"/>
+              </w:rPr>
+              <w:t>Nxt SMS: aftr 24hrs</w:t>
+            </w:r>
+          </w:p>
+          <w:p>
+            <w:pPr>
+              <w:tabs>
+                <w:tab w:val="left" w:pos="8434"/>
+              </w:tabs>
+              <w:jc w:val="center"/>
+              <w:rPr>
+                <w:rFonts w:ascii="Times New Roman" w:hAnsi="Times New Roman" w:cs="Times New Roman"/>
+              </w:rPr>
+            </w:pPr>
+            <w:r>
+              <w:rPr>
+                <w:rFonts w:ascii="Times New Roman" w:hAnsi="Times New Roman" w:cs="Times New Roman"/>
+              </w:rPr>
+              <w:t>Consult AE for update</w:t>
+            </w:r>
+          </w:p>
+          <w:p>
+            <w:pPr>
+              <w:tabs>
+                <w:tab w:val="left" w:pos="8434"/>
+              </w:tabs>
+              <w:jc w:val="center"/>
+              <w:rPr>
+                <w:rFonts w:ascii="Times New Roman" w:hAnsi="Times New Roman" w:cs="Times New Roman"/>
+              </w:rPr>
+            </w:pPr>
+          </w:p>
+        </w:tc>
+        <w:tc>
+          <w:tcPr>
+            <w:tcW w:w="4788" w:type="dxa"/>
+          </w:tcPr>
+          <w:p>
+            <w:pPr>
+              <w:tabs>
+                <w:tab w:val="left" w:pos="8434"/>
+              </w:tabs>
+              <w:jc w:val="center"/>
+              <w:rPr>
+                <w:rFonts w:ascii="Times New Roman" w:hAnsi="Times New Roman" w:cs="Times New Roman"/>
+              </w:rPr>
+            </w:pPr>
+            <w:r>
+              <w:rPr>
+                <w:rFonts w:ascii="Times New Roman" w:hAnsi="Times New Roman" w:cs="Times New Roman"/>
+              </w:rPr>
+              <w:t>Tkt[__tktnum__] was acknlgd for</w:t>
+            </w:r>
+          </w:p>
+          <w:p>
+            <w:pPr>
+              <w:tabs>
+                <w:tab w:val="left" w:pos="8434"/>
+              </w:tabs>
+              <w:jc w:val="center"/>
+              <w:rPr>
+                <w:rFonts w:ascii="Times New Roman" w:hAnsi="Times New Roman" w:cs="Times New Roman"/>
+              </w:rPr>
+            </w:pPr>
+            <w:r>
+              <w:rPr>
+                <w:rFonts w:ascii="Times New Roman" w:hAnsi="Times New Roman" w:cs="Times New Roman"/>
+              </w:rPr>
+              <w:t>[__callername__]</w:t>
+            </w:r>
+          </w:p>
+          <w:p>
+            <w:pPr>
+              <w:tabs>
+                <w:tab w:val="left" w:pos="8434"/>
+              </w:tabs>
+              <w:jc w:val="center"/>
+              <w:rPr>
+                <w:rFonts w:ascii="Times New Roman" w:hAnsi="Times New Roman" w:cs="Times New Roman"/>
+              </w:rPr>
+            </w:pPr>
+            <w:r>
+              <w:rPr>
+                <w:rFonts w:ascii="Times New Roman" w:hAnsi="Times New Roman" w:cs="Times New Roman"/>
+              </w:rPr>
+              <w:t>by [__assignee__]</w:t>
+            </w:r>
+          </w:p>
+          <w:p>
+            <w:pPr>
+              <w:tabs>
+                <w:tab w:val="left" w:pos="8434"/>
+              </w:tabs>
+              <w:jc w:val="center"/>
+              <w:rPr>
+                <w:rFonts w:ascii="Times New Roman" w:hAnsi="Times New Roman" w:cs="Times New Roman"/>
+              </w:rPr>
+            </w:pPr>
+            <w:r>
+              <w:rPr>
+                <w:rFonts w:ascii="Times New Roman" w:hAnsi="Times New Roman" w:cs="Times New Roman"/>
+              </w:rPr>
+              <w:t>Stg: [__tktseq__]</w:t>
+            </w:r>
+          </w:p>
+          <w:p>
+            <w:pPr>
+              <w:tabs>
+                <w:tab w:val="left" w:pos="8434"/>
+              </w:tabs>
+              <w:jc w:val="center"/>
+              <w:rPr>
+                <w:rFonts w:ascii="Times New Roman" w:hAnsi="Times New Roman" w:cs="Times New Roman"/>
+              </w:rPr>
+            </w:pPr>
+            <w:r>
+              <w:rPr>
+                <w:rFonts w:ascii="Times New Roman" w:hAnsi="Times New Roman" w:cs="Times New Roman"/>
+              </w:rPr>
+              <w:t>Nxt SMS: aftr 24hrs</w:t>
+            </w:r>
+          </w:p>
+          <w:p>
+            <w:pPr>
+              <w:tabs>
+                <w:tab w:val="left" w:pos="8434"/>
+              </w:tabs>
+              <w:jc w:val="center"/>
+              <w:rPr>
+                <w:rFonts w:ascii="Times New Roman" w:hAnsi="Times New Roman" w:cs="Times New Roman"/>
+              </w:rPr>
+            </w:pPr>
+            <w:r>
+              <w:rPr>
+                <w:rFonts w:ascii="Times New Roman" w:hAnsi="Times New Roman" w:cs="Times New Roman"/>
+              </w:rPr>
+              <w:t>Dial [__magic number__]</w:t>
+            </w:r>
+          </w:p>
+          <w:p>
+            <w:pPr>
+              <w:tabs>
+                <w:tab w:val="left" w:pos="8434"/>
+              </w:tabs>
+              <w:jc w:val="center"/>
+              <w:rPr>
+                <w:rFonts w:ascii="Times New Roman" w:hAnsi="Times New Roman" w:cs="Times New Roman"/>
+              </w:rPr>
+            </w:pPr>
+            <w:r>
+              <w:rPr>
+                <w:rFonts w:ascii="Times New Roman" w:hAnsi="Times New Roman" w:cs="Times New Roman"/>
+              </w:rPr>
+              <w:t>__] if completted</w:t>
+            </w:r>
+          </w:p>
+        </w:tc>
+      </w:tr>
+    </w:tbl>
     <w:p>
       <w:pPr>
         <w:jc w:val="center"/>
@@ -1789,12 +1910,91 @@
           <w:rFonts w:ascii="Times New Roman" w:hAnsi="Times New Roman" w:cs="Times New Roman"/>
         </w:rPr>
       </w:pPr>
-      <w:r>
-        <w:rPr>
-          <w:rFonts w:ascii="Times New Roman" w:hAnsi="Times New Roman" w:cs="Times New Roman"/>
-          <w:noProof/>
-        </w:rPr>
-        <w:lastRenderedPageBreak/>
+    </w:p>
+    <w:p>
+      <w:pPr>
+        <w:rPr>
+          <w:rFonts w:ascii="Times New Roman" w:hAnsi="Times New Roman" w:cs="Times New Roman"/>
+        </w:rPr>
+      </w:pPr>
+    </w:p>
+    <w:p>
+      <w:pPr>
+        <w:rPr>
+          <w:rFonts w:ascii="Times New Roman" w:hAnsi="Times New Roman" w:cs="Times New Roman"/>
+        </w:rPr>
+      </w:pPr>
+    </w:p>
+    <w:p>
+      <w:pPr>
+        <w:rPr>
+          <w:rFonts w:ascii="Times New Roman" w:hAnsi="Times New Roman" w:cs="Times New Roman"/>
+        </w:rPr>
+      </w:pPr>
+    </w:p>
+    <w:p>
+      <w:pPr>
+        <w:rPr>
+          <w:rFonts w:ascii="Times New Roman" w:hAnsi="Times New Roman" w:cs="Times New Roman"/>
+        </w:rPr>
+      </w:pPr>
+    </w:p>
+    <w:p>
+      <w:pPr>
+        <w:rPr>
+          <w:rFonts w:ascii="Times New Roman" w:hAnsi="Times New Roman" w:cs="Times New Roman"/>
+        </w:rPr>
+      </w:pPr>
+    </w:p>
+    <w:p>
+      <w:pPr>
+        <w:rPr>
+          <w:rFonts w:ascii="Times New Roman" w:hAnsi="Times New Roman" w:cs="Times New Roman"/>
+        </w:rPr>
+      </w:pPr>
+    </w:p>
+    <w:p>
+      <w:pPr>
+        <w:rPr>
+          <w:rFonts w:ascii="Times New Roman" w:hAnsi="Times New Roman" w:cs="Times New Roman"/>
+        </w:rPr>
+      </w:pPr>
+    </w:p>
+    <w:p>
+      <w:pPr>
+        <w:rPr>
+          <w:rFonts w:ascii="Times New Roman" w:hAnsi="Times New Roman" w:cs="Times New Roman"/>
+        </w:rPr>
+      </w:pPr>
+    </w:p>
+    <w:p>
+      <w:pPr>
+        <w:rPr>
+          <w:rFonts w:ascii="Times New Roman" w:hAnsi="Times New Roman" w:cs="Times New Roman"/>
+        </w:rPr>
+      </w:pPr>
+      <w:bookmarkStart w:id="0" w:name="_GoBack"/>
+      <w:bookmarkEnd w:id="0"/>
+    </w:p>
+    <w:p>
+      <w:pPr>
+        <w:rPr>
+          <w:rFonts w:ascii="Times New Roman" w:hAnsi="Times New Roman" w:cs="Times New Roman"/>
+        </w:rPr>
+      </w:pPr>
+    </w:p>
+    <w:p>
+      <w:pPr>
+        <w:jc w:val="center"/>
+        <w:rPr>
+          <w:rFonts w:ascii="Times New Roman" w:hAnsi="Times New Roman" w:cs="Times New Roman"/>
+        </w:rPr>
+      </w:pPr>
+      <w:r>
+        <w:rPr>
+          <w:rFonts w:ascii="Times New Roman" w:hAnsi="Times New Roman" w:cs="Times New Roman"/>
+          <w:noProof/>
+        </w:rPr>
         <w:pict>
           <v:roundrect id="_x0000_s1026" style="position:absolute;left:0;text-align:left;margin-left:184.5pt;margin-top:23.8pt;width:97.45pt;height:41.7pt;z-index:251658240" arcsize="10923f">
             <v:textbox>
@@ -2261,6 +2461,7 @@
         <w:rPr>
           <w:rFonts w:ascii="Times New Roman" w:hAnsi="Times New Roman" w:cs="Times New Roman"/>
         </w:rPr>
+        <w:lastRenderedPageBreak/>
         <w:tab/>
       </w:r>
     </w:p>
@@ -2283,8 +2484,6 @@
           <w:rFonts w:ascii="Times New Roman" w:hAnsi="Times New Roman" w:cs="Times New Roman"/>
         </w:rPr>
       </w:pPr>
-      <w:bookmarkStart w:id="0" w:name="_GoBack"/>
-      <w:bookmarkEnd w:id="0"/>
       <w:r>
         <w:rPr>
           <w:rFonts w:ascii="Times New Roman" w:hAnsi="Times New Roman" w:cs="Times New Roman"/>
@@ -3364,6 +3563,25 @@
     <w:uiPriority w:val="99"/>
     <w:rsid w:val="00B521D2"/>
   </w:style>
+  <w:style w:type="table" w:styleId="TableGrid">
+    <w:name w:val="Table Grid"/>
+    <w:basedOn w:val="TableNormal"/>
+    <w:uiPriority w:val="59"/>
+    <w:rsid w:val="00CF2245"/>
+    <w:pPr>
+      <w:spacing w:after="0" w:line="240" w:lineRule="auto"/>
+    </w:pPr>
+    <w:tblPr>
+      <w:tblBorders>
+        <w:top w:val="single" w:sz="4" w:space="0" w:color="000000" w:themeColor="text1"/>
+        <w:left w:val="single" w:sz="4" w:space="0" w:color="000000" w:themeColor="text1"/>
+        <w:bottom w:val="single" w:sz="4" w:space="0" w:color="000000" w:themeColor="text1"/>
+        <w:right w:val="single" w:sz="4" w:space="0" w:color="000000" w:themeColor="text1"/>
+        <w:insideH w:val="single" w:sz="4" w:space="0" w:color="000000" w:themeColor="text1"/>
+        <w:insideV w:val="single" w:sz="4" w:space="0" w:color="000000" w:themeColor="text1"/>
+      </w:tblBorders>
+    </w:tblPr>
+  </w:style>
 </w:styles>
 </file>
 

--- a/Dhaka WASA Complain Center .docx
+++ b/Dhaka WASA Complain Center .docx
@@ -1,6 +1,6 @@
 
 <file path=word/document.xml><?xml version="1.0" encoding="utf-8"?>
-<w:document xmlns:wpc="http://schemas.microsoft.com/office/word/2010/wordprocessingCanvas" xmlns:mc="http://schemas.openxmlformats.org/markup-compatibility/2006" xmlns:o="urn:schemas-microsoft-com:office:office" xmlns:r="http://schemas.openxmlformats.org/officeDocument/2006/relationships" xmlns:m="http://schemas.openxmlformats.org/officeDocument/2006/math" xmlns:v="urn:schemas-microsoft-com:vml" xmlns:wp14="http://schemas.microsoft.com/office/word/2010/wordprocessingDrawing" xmlns:wp="http://schemas.openxmlformats.org/drawingml/2006/wordprocessingDrawing" xmlns:w10="urn:schemas-microsoft-com:office:word" xmlns:w="http://schemas.openxmlformats.org/wordprocessingml/2006/main" xmlns:w14="http://schemas.microsoft.com/office/word/2010/wordml" xmlns:w15="http://schemas.microsoft.com/office/word/2012/wordml" xmlns:wpg="http://schemas.microsoft.com/office/word/2010/wordprocessingGroup" xmlns:wpi="http://schemas.microsoft.com/office/word/2010/wordprocessingInk" xmlns:wne="http://schemas.microsoft.com/office/word/2006/wordml" xmlns:wps="http://schemas.microsoft.com/office/word/2010/wordprocessingShape" mc:Ignorable="w14 w15 wp14">
+<w:document xmlns:wpc="http://schemas.microsoft.com/office/word/2010/wordprocessingCanvas" xmlns:cx="http://schemas.microsoft.com/office/drawing/2014/chartex" xmlns:cx1="http://schemas.microsoft.com/office/drawing/2015/9/8/chartex" xmlns:cx2="http://schemas.microsoft.com/office/drawing/2015/10/21/chartex" xmlns:cx3="http://schemas.microsoft.com/office/drawing/2016/5/9/chartex" xmlns:cx4="http://schemas.microsoft.com/office/drawing/2016/5/10/chartex" xmlns:cx5="http://schemas.microsoft.com/office/drawing/2016/5/11/chartex" xmlns:cx6="http://schemas.microsoft.com/office/drawing/2016/5/12/chartex" xmlns:cx7="http://schemas.microsoft.com/office/drawing/2016/5/13/chartex" xmlns:cx8="http://schemas.microsoft.com/office/drawing/2016/5/14/chartex" xmlns:mc="http://schemas.openxmlformats.org/markup-compatibility/2006" xmlns:aink="http://schemas.microsoft.com/office/drawing/2016/ink" xmlns:am3d="http://schemas.microsoft.com/office/drawing/2017/model3d" xmlns:o="urn:schemas-microsoft-com:office:office" xmlns:r="http://schemas.openxmlformats.org/officeDocument/2006/relationships" xmlns:m="http://schemas.openxmlformats.org/officeDocument/2006/math" xmlns:v="urn:schemas-microsoft-com:vml" xmlns:wp14="http://schemas.microsoft.com/office/word/2010/wordprocessingDrawing" xmlns:wp="http://schemas.openxmlformats.org/drawingml/2006/wordprocessingDrawing" xmlns:w10="urn:schemas-microsoft-com:office:word" xmlns:w="http://schemas.openxmlformats.org/wordprocessingml/2006/main" xmlns:w14="http://schemas.microsoft.com/office/word/2010/wordml" xmlns:w15="http://schemas.microsoft.com/office/word/2012/wordml" xmlns:w16cex="http://schemas.microsoft.com/office/word/2018/wordml/cex" xmlns:w16cid="http://schemas.microsoft.com/office/word/2016/wordml/cid" xmlns:w16="http://schemas.microsoft.com/office/word/2018/wordml" xmlns:w16sdtdh="http://schemas.microsoft.com/office/word/2020/wordml/sdtdatahash" xmlns:w16se="http://schemas.microsoft.com/office/word/2015/wordml/symex" xmlns:wpg="http://schemas.microsoft.com/office/word/2010/wordprocessingGroup" xmlns:wpi="http://schemas.microsoft.com/office/word/2010/wordprocessingInk" xmlns:wne="http://schemas.microsoft.com/office/word/2006/wordml" xmlns:wps="http://schemas.microsoft.com/office/word/2010/wordprocessingShape" mc:Ignorable="w14 w15 w16se w16cid w16 w16cex w16sdtdh wp14">
   <w:body>
     <w:p>
       <w:pPr>
@@ -27,7 +27,7 @@
           <w:noProof/>
         </w:rPr>
         <w:drawing>
-          <wp:anchor distT="0" distB="0" distL="0" distR="0" simplePos="0" relativeHeight="251698176" behindDoc="0" locked="0" layoutInCell="0" allowOverlap="1" wp14:anchorId="2A257574" wp14:editId="7A17B7A8">
+          <wp:anchor distT="0" distB="0" distL="0" distR="0" simplePos="0" relativeHeight="251698176" behindDoc="0" locked="0" layoutInCell="0" allowOverlap="1" wp14:anchorId="36676B62" wp14:editId="388F6D3D">
             <wp:simplePos x="0" y="0"/>
             <wp:positionH relativeFrom="column">
               <wp:posOffset>2336800</wp:posOffset>
@@ -213,7 +213,7 @@
           <w:noProof/>
         </w:rPr>
         <w:drawing>
-          <wp:anchor distT="0" distB="0" distL="0" distR="0" simplePos="0" relativeHeight="251699200" behindDoc="0" locked="0" layoutInCell="0" allowOverlap="1" wp14:anchorId="7AEDA409" wp14:editId="09BADECA">
+          <wp:anchor distT="0" distB="0" distL="0" distR="0" simplePos="0" relativeHeight="251699200" behindDoc="0" locked="0" layoutInCell="0" allowOverlap="1" wp14:anchorId="715E8071" wp14:editId="51727399">
             <wp:simplePos x="0" y="0"/>
             <wp:positionH relativeFrom="column">
               <wp:posOffset>633095</wp:posOffset>
@@ -426,13 +426,86 @@
       <w:pPr>
         <w:rPr>
           <w:rFonts w:ascii="Times New Roman" w:hAnsi="Times New Roman" w:cs="Times New Roman"/>
-        </w:rPr>
-      </w:pPr>
-      <w:r>
-        <w:rPr>
-          <w:rFonts w:ascii="Times New Roman" w:hAnsi="Times New Roman" w:cs="Times New Roman"/>
-        </w:rPr>
-        <w:t>Dhaka</w:t>
+          <w:b/>
+          <w:bCs/>
+          <w:sz w:val="28"/>
+          <w:szCs w:val="28"/>
+          <w:u w:val="single"/>
+        </w:rPr>
+      </w:pPr>
+      <w:r>
+        <w:rPr>
+          <w:rFonts w:ascii="Times New Roman" w:hAnsi="Times New Roman" w:cs="Times New Roman"/>
+          <w:b/>
+          <w:bCs/>
+          <w:sz w:val="28"/>
+          <w:szCs w:val="28"/>
+          <w:u w:val="single"/>
+        </w:rPr>
+        <w:t>Dhaka WASA Complain Management Center:</w:t>
+      </w:r>
+    </w:p>
+    <w:p>
+      <w:pPr>
+        <w:rPr>
+          <w:rFonts w:ascii="Times New Roman" w:hAnsi="Times New Roman" w:cs="Times New Roman"/>
+          <w:b/>
+          <w:bCs/>
+        </w:rPr>
+      </w:pPr>
+      <w:r>
+        <w:rPr>
+          <w:rFonts w:ascii="Times New Roman" w:hAnsi="Times New Roman" w:cs="Times New Roman"/>
+          <w:b/>
+          <w:bCs/>
+        </w:rPr>
+        <w:t>DWASA Complain Center Contacts:</w:t>
+      </w:r>
+    </w:p>
+    <w:p>
+      <w:pPr>
+        <w:rPr>
+          <w:rFonts w:ascii="Times New Roman" w:hAnsi="Times New Roman" w:cs="Times New Roman"/>
+        </w:rPr>
+      </w:pPr>
+      <w:r>
+        <w:rPr>
+          <w:rFonts w:ascii="Times New Roman" w:hAnsi="Times New Roman" w:cs="Times New Roman"/>
+        </w:rPr>
+        <w:t>Hot line number: 16162(short code)/ 09611016162(long code).</w:t>
+      </w:r>
+    </w:p>
+    <w:p>
+      <w:pPr>
+        <w:rPr>
+          <w:rFonts w:ascii="Times New Roman" w:hAnsi="Times New Roman" w:cs="Times New Roman"/>
+        </w:rPr>
+      </w:pPr>
+      <w:r>
+        <w:rPr>
+          <w:rFonts w:ascii="Times New Roman" w:hAnsi="Times New Roman" w:cs="Times New Roman"/>
+        </w:rPr>
+        <w:t>Website: dwasa.complaincenter.com:16162</w:t>
+      </w:r>
+    </w:p>
+    <w:p>
+      <w:pPr>
+        <w:rPr>
+          <w:rFonts w:ascii="Times New Roman" w:hAnsi="Times New Roman" w:cs="Times New Roman"/>
+        </w:rPr>
+      </w:pPr>
+    </w:p>
+    <w:p>
+      <w:pPr>
+        <w:rPr>
+          <w:rFonts w:ascii="Times New Roman" w:hAnsi="Times New Roman" w:cs="Times New Roman"/>
+        </w:rPr>
+      </w:pPr>
+      <w:r>
+        <w:rPr>
+          <w:rFonts w:ascii="Times New Roman" w:hAnsi="Times New Roman" w:cs="Times New Roman"/>
+        </w:rPr>
+        <w:t>Dhaka WASA taken an initiative to setup a complain center to hear the problem regarding the</w:t>
       </w:r>
       <w:r>
         <w:rPr>
@@ -444,7 +517,7 @@
         <w:rPr>
           <w:rFonts w:ascii="Times New Roman" w:hAnsi="Times New Roman" w:cs="Times New Roman"/>
         </w:rPr>
-        <w:t>WASA</w:t>
+        <w:t>services it offers to the population of Dhaka City. Now the consumers of Dhaka WASA can lodge</w:t>
       </w:r>
       <w:r>
         <w:rPr>
@@ -456,23 +529,298 @@
         <w:rPr>
           <w:rFonts w:ascii="Times New Roman" w:hAnsi="Times New Roman" w:cs="Times New Roman"/>
         </w:rPr>
-        <w:t>Complain</w:t>
-      </w:r>
-      <w:r>
-        <w:rPr>
-          <w:rFonts w:ascii="Times New Roman" w:hAnsi="Times New Roman" w:cs="Times New Roman"/>
-        </w:rPr>
-        <w:t xml:space="preserve"> Management </w:t>
-      </w:r>
-      <w:r>
-        <w:rPr>
-          <w:rFonts w:ascii="Times New Roman" w:hAnsi="Times New Roman" w:cs="Times New Roman"/>
-        </w:rPr>
-        <w:t>Center</w:t>
-      </w:r>
-      <w:r>
-        <w:rPr>
-          <w:rFonts w:ascii="Times New Roman" w:hAnsi="Times New Roman" w:cs="Times New Roman"/>
+        <w:t>complains just by dialing 16162 (from banglalink) or 09611016162 from any operator</w:t>
+      </w:r>
+      <w:r>
+        <w:rPr>
+          <w:rFonts w:ascii="Times New Roman" w:hAnsi="Times New Roman" w:cs="Times New Roman"/>
+        </w:rPr>
+        <w:t xml:space="preserve"> </w:t>
+      </w:r>
+      <w:r>
+        <w:rPr>
+          <w:rFonts w:ascii="Times New Roman" w:hAnsi="Times New Roman" w:cs="Times New Roman"/>
+        </w:rPr>
+        <w:t>serving in Bangladesh. People don't have to come to complaint center physically in their serving</w:t>
+      </w:r>
+      <w:r>
+        <w:rPr>
+          <w:rFonts w:ascii="Times New Roman" w:hAnsi="Times New Roman" w:cs="Times New Roman"/>
+        </w:rPr>
+        <w:t xml:space="preserve"> </w:t>
+      </w:r>
+      <w:r>
+        <w:rPr>
+          <w:rFonts w:ascii="Times New Roman" w:hAnsi="Times New Roman" w:cs="Times New Roman"/>
+        </w:rPr>
+        <w:t>area anymore enabling them to save their valuable time and money spent in transportation.</w:t>
+      </w:r>
+    </w:p>
+    <w:p>
+      <w:pPr>
+        <w:rPr>
+          <w:rFonts w:ascii="Times New Roman" w:hAnsi="Times New Roman" w:cs="Times New Roman"/>
+        </w:rPr>
+      </w:pPr>
+      <w:r>
+        <w:rPr>
+          <w:rFonts w:ascii="Times New Roman" w:hAnsi="Times New Roman" w:cs="Times New Roman"/>
+        </w:rPr>
+        <w:t>When customer call at complain center and inform the problem along with the customer ID</w:t>
+      </w:r>
+      <w:r>
+        <w:rPr>
+          <w:rFonts w:ascii="Times New Roman" w:hAnsi="Times New Roman" w:cs="Times New Roman"/>
+        </w:rPr>
+        <w:t xml:space="preserve"> to the customer care representative</w:t>
+      </w:r>
+      <w:r>
+        <w:rPr>
+          <w:rFonts w:ascii="Times New Roman" w:hAnsi="Times New Roman" w:cs="Times New Roman"/>
+        </w:rPr>
+        <w:t>,</w:t>
+      </w:r>
+      <w:r>
+        <w:rPr>
+          <w:rFonts w:ascii="Times New Roman" w:hAnsi="Times New Roman" w:cs="Times New Roman"/>
+        </w:rPr>
+        <w:t xml:space="preserve"> </w:t>
+      </w:r>
+      <w:r>
+        <w:rPr>
+          <w:rFonts w:ascii="Times New Roman" w:hAnsi="Times New Roman" w:cs="Times New Roman"/>
+        </w:rPr>
+        <w:t>the automated computer system can locate the problem area as the help line center database</w:t>
+      </w:r>
+      <w:r>
+        <w:rPr>
+          <w:rFonts w:ascii="Times New Roman" w:hAnsi="Times New Roman" w:cs="Times New Roman"/>
+        </w:rPr>
+        <w:t xml:space="preserve"> </w:t>
+      </w:r>
+      <w:r>
+        <w:rPr>
+          <w:rFonts w:ascii="Times New Roman" w:hAnsi="Times New Roman" w:cs="Times New Roman"/>
+        </w:rPr>
+        <w:t>linked with Dhaka WASA billing system. The computer system selects the responsible engineer</w:t>
+      </w:r>
+      <w:r>
+        <w:rPr>
+          <w:rFonts w:ascii="Times New Roman" w:hAnsi="Times New Roman" w:cs="Times New Roman"/>
+        </w:rPr>
+        <w:t xml:space="preserve"> </w:t>
+      </w:r>
+      <w:r>
+        <w:rPr>
+          <w:rFonts w:ascii="Times New Roman" w:hAnsi="Times New Roman" w:cs="Times New Roman"/>
+        </w:rPr>
+        <w:t xml:space="preserve">for that particular location from the job card for of every MODS zone which is </w:t>
+      </w:r>
+      <w:r>
+        <w:rPr>
+          <w:rFonts w:ascii="Times New Roman" w:hAnsi="Times New Roman" w:cs="Times New Roman"/>
+        </w:rPr>
+        <w:t>pre-configured</w:t>
+      </w:r>
+      <w:r>
+        <w:rPr>
+          <w:rFonts w:ascii="Times New Roman" w:hAnsi="Times New Roman" w:cs="Times New Roman"/>
+        </w:rPr>
+        <w:t xml:space="preserve"> in</w:t>
+      </w:r>
+      <w:r>
+        <w:rPr>
+          <w:rFonts w:ascii="Times New Roman" w:hAnsi="Times New Roman" w:cs="Times New Roman"/>
+        </w:rPr>
+        <w:t xml:space="preserve"> </w:t>
+      </w:r>
+      <w:r>
+        <w:rPr>
+          <w:rFonts w:ascii="Times New Roman" w:hAnsi="Times New Roman" w:cs="Times New Roman"/>
+        </w:rPr>
+        <w:t>the computer system. The system then sent SMS to the right person with the summary of</w:t>
+      </w:r>
+      <w:r>
+        <w:rPr>
+          <w:rFonts w:ascii="Times New Roman" w:hAnsi="Times New Roman" w:cs="Times New Roman"/>
+        </w:rPr>
+        <w:t xml:space="preserve"> </w:t>
+      </w:r>
+      <w:r>
+        <w:rPr>
+          <w:rFonts w:ascii="Times New Roman" w:hAnsi="Times New Roman" w:cs="Times New Roman"/>
+        </w:rPr>
+        <w:t xml:space="preserve">problem and exact location of the problem. Once the help center </w:t>
+      </w:r>
+      <w:r>
+        <w:rPr>
+          <w:rFonts w:ascii="Times New Roman" w:hAnsi="Times New Roman" w:cs="Times New Roman"/>
+        </w:rPr>
+        <w:t>registers</w:t>
+      </w:r>
+      <w:r>
+        <w:rPr>
+          <w:rFonts w:ascii="Times New Roman" w:hAnsi="Times New Roman" w:cs="Times New Roman"/>
+        </w:rPr>
+        <w:t xml:space="preserve"> the </w:t>
+      </w:r>
+      <w:r>
+        <w:rPr>
+          <w:rFonts w:ascii="Times New Roman" w:hAnsi="Times New Roman" w:cs="Times New Roman"/>
+        </w:rPr>
+        <w:t>complain</w:t>
+      </w:r>
+      <w:r>
+        <w:rPr>
+          <w:rFonts w:ascii="Times New Roman" w:hAnsi="Times New Roman" w:cs="Times New Roman"/>
+        </w:rPr>
+        <w:t xml:space="preserve"> and</w:t>
+      </w:r>
+      <w:r>
+        <w:rPr>
+          <w:rFonts w:ascii="Times New Roman" w:hAnsi="Times New Roman" w:cs="Times New Roman"/>
+        </w:rPr>
+        <w:t xml:space="preserve"> </w:t>
+      </w:r>
+      <w:r>
+        <w:rPr>
+          <w:rFonts w:ascii="Times New Roman" w:hAnsi="Times New Roman" w:cs="Times New Roman"/>
+        </w:rPr>
+        <w:t>initiate the ticket the process operate on its own until the ticket for that complain in closed thus</w:t>
+      </w:r>
+      <w:r>
+        <w:rPr>
+          <w:rFonts w:ascii="Times New Roman" w:hAnsi="Times New Roman" w:cs="Times New Roman"/>
+        </w:rPr>
+        <w:t xml:space="preserve"> </w:t>
+      </w:r>
+      <w:r>
+        <w:rPr>
+          <w:rFonts w:ascii="Times New Roman" w:hAnsi="Times New Roman" w:cs="Times New Roman"/>
+        </w:rPr>
+        <w:t>ensuring that no problem is remain untouched or unnoticed.</w:t>
+      </w:r>
+    </w:p>
+    <w:p>
+      <w:pPr>
+        <w:rPr>
+          <w:rFonts w:ascii="Times New Roman" w:hAnsi="Times New Roman" w:cs="Times New Roman"/>
+        </w:rPr>
+      </w:pPr>
+      <w:r>
+        <w:rPr>
+          <w:rFonts w:ascii="Times New Roman" w:hAnsi="Times New Roman" w:cs="Times New Roman"/>
+        </w:rPr>
+        <w:t>A customer can register complain regarding Water &amp; Sewerage, Billing, Drainage, Meter</w:t>
+      </w:r>
+      <w:r>
+        <w:rPr>
+          <w:rFonts w:ascii="Times New Roman" w:hAnsi="Times New Roman" w:cs="Times New Roman"/>
+        </w:rPr>
+        <w:t xml:space="preserve"> </w:t>
+      </w:r>
+      <w:r>
+        <w:rPr>
+          <w:rFonts w:ascii="Times New Roman" w:hAnsi="Times New Roman" w:cs="Times New Roman"/>
+        </w:rPr>
+        <w:t xml:space="preserve">problem or just to have information about various </w:t>
+      </w:r>
+      <w:r>
+        <w:rPr>
+          <w:rFonts w:ascii="Times New Roman" w:hAnsi="Times New Roman" w:cs="Times New Roman"/>
+        </w:rPr>
+        <w:t>service-related</w:t>
+      </w:r>
+      <w:r>
+        <w:rPr>
+          <w:rFonts w:ascii="Times New Roman" w:hAnsi="Times New Roman" w:cs="Times New Roman"/>
+        </w:rPr>
+        <w:t xml:space="preserve"> information of Dhaka WASA.</w:t>
+      </w:r>
+    </w:p>
+    <w:p>
+      <w:pPr>
+        <w:rPr>
+          <w:rFonts w:ascii="Times New Roman" w:hAnsi="Times New Roman" w:cs="Times New Roman"/>
+        </w:rPr>
+      </w:pPr>
+      <w:r>
+        <w:rPr>
+          <w:rFonts w:ascii="Times New Roman" w:hAnsi="Times New Roman" w:cs="Times New Roman"/>
+        </w:rPr>
+        <w:t xml:space="preserve">Here </w:t>
+      </w:r>
+      <w:r>
+        <w:rPr>
+          <w:rFonts w:ascii="Times New Roman" w:hAnsi="Times New Roman" w:cs="Times New Roman"/>
+        </w:rPr>
+        <w:t>I</w:t>
+      </w:r>
+      <w:r>
+        <w:rPr>
+          <w:rFonts w:ascii="Times New Roman" w:hAnsi="Times New Roman" w:cs="Times New Roman"/>
+        </w:rPr>
+        <w:t xml:space="preserve"> have </w:t>
+      </w:r>
+      <w:r>
+        <w:rPr>
+          <w:rFonts w:ascii="Times New Roman" w:hAnsi="Times New Roman" w:cs="Times New Roman"/>
+        </w:rPr>
+        <w:t>described</w:t>
+      </w:r>
+      <w:r>
+        <w:rPr>
+          <w:rFonts w:ascii="Times New Roman" w:hAnsi="Times New Roman" w:cs="Times New Roman"/>
+        </w:rPr>
+        <w:t xml:space="preserve"> how the complain center works related to Water &amp; Sewerage problem</w:t>
+      </w:r>
+      <w:r>
+        <w:rPr>
+          <w:rFonts w:ascii="Times New Roman" w:hAnsi="Times New Roman" w:cs="Times New Roman"/>
+        </w:rPr>
+        <w:t xml:space="preserve"> </w:t>
+      </w:r>
+      <w:r>
+        <w:rPr>
+          <w:rFonts w:ascii="Times New Roman" w:hAnsi="Times New Roman" w:cs="Times New Roman"/>
+        </w:rPr>
+        <w:t>only.</w:t>
+      </w:r>
+      <w:r>
+        <w:rPr>
+          <w:rFonts w:ascii="Times New Roman" w:hAnsi="Times New Roman" w:cs="Times New Roman"/>
+        </w:rPr>
+        <w:t xml:space="preserve"> </w:t>
+      </w:r>
+    </w:p>
+    <w:p>
+      <w:pPr>
+        <w:rPr>
+          <w:rFonts w:ascii="Times New Roman" w:hAnsi="Times New Roman" w:cs="Times New Roman"/>
+          <w:b/>
+          <w:bCs/>
+          <w:u w:val="single"/>
+        </w:rPr>
+      </w:pPr>
+      <w:r>
+        <w:rPr>
+          <w:rFonts w:ascii="Times New Roman" w:hAnsi="Times New Roman" w:cs="Times New Roman"/>
+          <w:b/>
+          <w:bCs/>
+          <w:sz w:val="28"/>
+          <w:szCs w:val="28"/>
+          <w:u w:val="single"/>
+        </w:rPr>
+        <w:t>A Complaint Life Cycle of WATER &amp; SEWERAGE Problem</w:t>
+      </w:r>
+      <w:r>
+        <w:rPr>
+          <w:rFonts w:ascii="Times New Roman" w:hAnsi="Times New Roman" w:cs="Times New Roman"/>
+          <w:b/>
+          <w:bCs/>
+          <w:sz w:val="28"/>
+          <w:szCs w:val="28"/>
+          <w:u w:val="single"/>
         </w:rPr>
         <w:t>:</w:t>
       </w:r>
@@ -481,23 +829,29 @@
       <w:pPr>
         <w:rPr>
           <w:rFonts w:ascii="Times New Roman" w:hAnsi="Times New Roman" w:cs="Times New Roman"/>
-        </w:rPr>
-      </w:pPr>
-      <w:r>
-        <w:rPr>
-          <w:rFonts w:ascii="Times New Roman" w:hAnsi="Times New Roman" w:cs="Times New Roman"/>
-        </w:rPr>
-        <w:t>DWASA Complain Center</w:t>
-      </w:r>
-      <w:r>
-        <w:rPr>
-          <w:rFonts w:ascii="Times New Roman" w:hAnsi="Times New Roman" w:cs="Times New Roman"/>
-        </w:rPr>
-        <w:t xml:space="preserve"> Contacts</w:t>
-      </w:r>
-      <w:r>
-        <w:rPr>
-          <w:rFonts w:ascii="Times New Roman" w:hAnsi="Times New Roman" w:cs="Times New Roman"/>
+          <w:b/>
+          <w:bCs/>
+          <w:sz w:val="24"/>
+          <w:szCs w:val="24"/>
+        </w:rPr>
+      </w:pPr>
+      <w:r>
+        <w:rPr>
+          <w:rFonts w:ascii="Times New Roman" w:hAnsi="Times New Roman" w:cs="Times New Roman"/>
+          <w:b/>
+          <w:bCs/>
+          <w:sz w:val="24"/>
+          <w:szCs w:val="24"/>
+        </w:rPr>
+        <w:t>Hear the Problem</w:t>
+      </w:r>
+      <w:r>
+        <w:rPr>
+          <w:rFonts w:ascii="Times New Roman" w:hAnsi="Times New Roman" w:cs="Times New Roman"/>
+          <w:b/>
+          <w:bCs/>
+          <w:sz w:val="24"/>
+          <w:szCs w:val="24"/>
         </w:rPr>
         <w:t>:</w:t>
       </w:r>
@@ -512,445 +866,197 @@
         <w:rPr>
           <w:rFonts w:ascii="Times New Roman" w:hAnsi="Times New Roman" w:cs="Times New Roman"/>
         </w:rPr>
-        <w:t>Hot line number: 16162(short code)/ 09611016162(long code).</w:t>
-      </w:r>
-    </w:p>
-    <w:p>
-      <w:pPr>
-        <w:rPr>
-          <w:rFonts w:ascii="Times New Roman" w:hAnsi="Times New Roman" w:cs="Times New Roman"/>
-        </w:rPr>
-      </w:pPr>
-      <w:r>
-        <w:rPr>
-          <w:rFonts w:ascii="Times New Roman" w:hAnsi="Times New Roman" w:cs="Times New Roman"/>
-        </w:rPr>
-        <w:t>Website: dwasa.complaincenter.com:16162</w:t>
-      </w:r>
-    </w:p>
-    <w:p>
-      <w:pPr>
-        <w:rPr>
-          <w:rFonts w:ascii="Times New Roman" w:hAnsi="Times New Roman" w:cs="Times New Roman"/>
-        </w:rPr>
-      </w:pPr>
-      <w:r>
-        <w:rPr>
-          <w:rFonts w:ascii="Times New Roman" w:hAnsi="Times New Roman" w:cs="Times New Roman"/>
-        </w:rPr>
-        <w:t>Dhaka WASA taken an initiative to setup a complain center to hear the problem regarding the</w:t>
-      </w:r>
-    </w:p>
-    <w:p>
-      <w:pPr>
-        <w:rPr>
-          <w:rFonts w:ascii="Times New Roman" w:hAnsi="Times New Roman" w:cs="Times New Roman"/>
-        </w:rPr>
-      </w:pPr>
-      <w:r>
-        <w:rPr>
-          <w:rFonts w:ascii="Times New Roman" w:hAnsi="Times New Roman" w:cs="Times New Roman"/>
-        </w:rPr>
-        <w:t>services it offers to the population of Dhaka City. Now the consumers of Dhaka WASA can lodge</w:t>
-      </w:r>
-    </w:p>
-    <w:p>
-      <w:pPr>
-        <w:rPr>
-          <w:rFonts w:ascii="Times New Roman" w:hAnsi="Times New Roman" w:cs="Times New Roman"/>
-        </w:rPr>
-      </w:pPr>
-      <w:r>
-        <w:rPr>
-          <w:rFonts w:ascii="Times New Roman" w:hAnsi="Times New Roman" w:cs="Times New Roman"/>
-        </w:rPr>
-        <w:t>complains just by dialing 16162 (from banglalink &amp; citycell) or 09611016162 from any operator</w:t>
-      </w:r>
-    </w:p>
-    <w:p>
-      <w:pPr>
-        <w:rPr>
-          <w:rFonts w:ascii="Times New Roman" w:hAnsi="Times New Roman" w:cs="Times New Roman"/>
-        </w:rPr>
-      </w:pPr>
-      <w:r>
-        <w:rPr>
-          <w:rFonts w:ascii="Times New Roman" w:hAnsi="Times New Roman" w:cs="Times New Roman"/>
-        </w:rPr>
-        <w:t>serving in Bangladesh. People don't have to come to complaint center physically in their serving</w:t>
-      </w:r>
-    </w:p>
-    <w:p>
-      <w:pPr>
-        <w:rPr>
-          <w:rFonts w:ascii="Times New Roman" w:hAnsi="Times New Roman" w:cs="Times New Roman"/>
-        </w:rPr>
-      </w:pPr>
-      <w:r>
-        <w:rPr>
-          <w:rFonts w:ascii="Times New Roman" w:hAnsi="Times New Roman" w:cs="Times New Roman"/>
-        </w:rPr>
-        <w:t>area anymore enabling them to save their valuable time and money spent in transportation.</w:t>
-      </w:r>
-    </w:p>
-    <w:p>
-      <w:pPr>
-        <w:rPr>
-          <w:rFonts w:ascii="Times New Roman" w:hAnsi="Times New Roman" w:cs="Times New Roman"/>
-        </w:rPr>
-      </w:pPr>
-    </w:p>
-    <w:p>
-      <w:pPr>
-        <w:rPr>
-          <w:rFonts w:ascii="Times New Roman" w:hAnsi="Times New Roman" w:cs="Times New Roman"/>
-        </w:rPr>
-      </w:pPr>
-      <w:r>
-        <w:rPr>
-          <w:rFonts w:ascii="Times New Roman" w:hAnsi="Times New Roman" w:cs="Times New Roman"/>
-        </w:rPr>
-        <w:t>When customer call at complain center and inform the problem along with the customer ID,</w:t>
-      </w:r>
-    </w:p>
-    <w:p>
-      <w:pPr>
-        <w:rPr>
-          <w:rFonts w:ascii="Times New Roman" w:hAnsi="Times New Roman" w:cs="Times New Roman"/>
-        </w:rPr>
-      </w:pPr>
-      <w:r>
-        <w:rPr>
-          <w:rFonts w:ascii="Times New Roman" w:hAnsi="Times New Roman" w:cs="Times New Roman"/>
-        </w:rPr>
-        <w:t>the automated computer system can locate the problem area as the help line center database</w:t>
-      </w:r>
-    </w:p>
-    <w:p>
-      <w:pPr>
-        <w:rPr>
-          <w:rFonts w:ascii="Times New Roman" w:hAnsi="Times New Roman" w:cs="Times New Roman"/>
-        </w:rPr>
-      </w:pPr>
-      <w:r>
-        <w:rPr>
-          <w:rFonts w:ascii="Times New Roman" w:hAnsi="Times New Roman" w:cs="Times New Roman"/>
-        </w:rPr>
-        <w:t>linked with Dhaka WASA billing system. The computer system selects the responsible engineer</w:t>
-      </w:r>
-    </w:p>
-    <w:p>
-      <w:pPr>
-        <w:rPr>
-          <w:rFonts w:ascii="Times New Roman" w:hAnsi="Times New Roman" w:cs="Times New Roman"/>
-        </w:rPr>
-      </w:pPr>
-      <w:r>
-        <w:rPr>
-          <w:rFonts w:ascii="Times New Roman" w:hAnsi="Times New Roman" w:cs="Times New Roman"/>
-        </w:rPr>
-        <w:t>for that particular location from the job card for of every MODS zone which is pre configured in</w:t>
-      </w:r>
-    </w:p>
-    <w:p>
-      <w:pPr>
-        <w:rPr>
-          <w:rFonts w:ascii="Times New Roman" w:hAnsi="Times New Roman" w:cs="Times New Roman"/>
-        </w:rPr>
-      </w:pPr>
-      <w:r>
-        <w:rPr>
-          <w:rFonts w:ascii="Times New Roman" w:hAnsi="Times New Roman" w:cs="Times New Roman"/>
-        </w:rPr>
-        <w:t>the computer system. The system then sent SMS to the right person with the summary of</w:t>
-      </w:r>
-    </w:p>
-    <w:p>
-      <w:pPr>
-        <w:rPr>
-          <w:rFonts w:ascii="Times New Roman" w:hAnsi="Times New Roman" w:cs="Times New Roman"/>
-        </w:rPr>
-      </w:pPr>
-      <w:r>
-        <w:rPr>
-          <w:rFonts w:ascii="Times New Roman" w:hAnsi="Times New Roman" w:cs="Times New Roman"/>
-        </w:rPr>
-        <w:t>problem and exact location of the problem. Once the help center register the complain and</w:t>
-      </w:r>
-    </w:p>
-    <w:p>
-      <w:pPr>
-        <w:rPr>
-          <w:rFonts w:ascii="Times New Roman" w:hAnsi="Times New Roman" w:cs="Times New Roman"/>
-        </w:rPr>
-      </w:pPr>
-      <w:r>
-        <w:rPr>
-          <w:rFonts w:ascii="Times New Roman" w:hAnsi="Times New Roman" w:cs="Times New Roman"/>
-        </w:rPr>
-        <w:t>initiate the ticket the process operate on its own until the ticket for that complain in closed thus</w:t>
-      </w:r>
-    </w:p>
-    <w:p>
-      <w:pPr>
-        <w:rPr>
-          <w:rFonts w:ascii="Times New Roman" w:hAnsi="Times New Roman" w:cs="Times New Roman"/>
-        </w:rPr>
-      </w:pPr>
-      <w:r>
-        <w:rPr>
-          <w:rFonts w:ascii="Times New Roman" w:hAnsi="Times New Roman" w:cs="Times New Roman"/>
-        </w:rPr>
-        <w:t>ensuring that no problem is remain untouched or unnoticed.</w:t>
-      </w:r>
-    </w:p>
-    <w:p>
-      <w:pPr>
-        <w:rPr>
-          <w:rFonts w:ascii="Times New Roman" w:hAnsi="Times New Roman" w:cs="Times New Roman"/>
-        </w:rPr>
-      </w:pPr>
-      <w:r>
-        <w:rPr>
-          <w:rFonts w:ascii="Times New Roman" w:hAnsi="Times New Roman" w:cs="Times New Roman"/>
-        </w:rPr>
-        <w:t>A customer can register complain regarding Water &amp; Sewerage, Billing, Drainage, Meter</w:t>
-      </w:r>
-    </w:p>
-    <w:p>
-      <w:pPr>
-        <w:rPr>
-          <w:rFonts w:ascii="Times New Roman" w:hAnsi="Times New Roman" w:cs="Times New Roman"/>
-        </w:rPr>
-      </w:pPr>
-      <w:r>
-        <w:rPr>
-          <w:rFonts w:ascii="Times New Roman" w:hAnsi="Times New Roman" w:cs="Times New Roman"/>
-        </w:rPr>
-        <w:t>problem or just to have information about various service related information of Dhaka WASA.</w:t>
-      </w:r>
-    </w:p>
-    <w:p>
-      <w:pPr>
-        <w:rPr>
-          <w:rFonts w:ascii="Times New Roman" w:hAnsi="Times New Roman" w:cs="Times New Roman"/>
-        </w:rPr>
-      </w:pPr>
-      <w:r>
-        <w:rPr>
-          <w:rFonts w:ascii="Times New Roman" w:hAnsi="Times New Roman" w:cs="Times New Roman"/>
-        </w:rPr>
-        <w:t>Here we have describe how the complain center works related to Water &amp; Sewerage problem</w:t>
-      </w:r>
-    </w:p>
-    <w:p>
-      <w:pPr>
-        <w:rPr>
-          <w:rFonts w:ascii="Times New Roman" w:hAnsi="Times New Roman" w:cs="Times New Roman"/>
-        </w:rPr>
-      </w:pPr>
-      <w:r>
-        <w:rPr>
-          <w:rFonts w:ascii="Times New Roman" w:hAnsi="Times New Roman" w:cs="Times New Roman"/>
-        </w:rPr>
-        <w:t>only.</w:t>
-      </w:r>
-    </w:p>
-    <w:p>
-      <w:pPr>
-        <w:rPr>
-          <w:rFonts w:ascii="Times New Roman" w:hAnsi="Times New Roman" w:cs="Times New Roman"/>
-        </w:rPr>
-      </w:pPr>
-      <w:r>
-        <w:rPr>
-          <w:rFonts w:ascii="Times New Roman" w:hAnsi="Times New Roman" w:cs="Times New Roman"/>
-        </w:rPr>
-        <w:t>A Complaint Life Cycle of WATER &amp; SEWERAGE Problem</w:t>
-      </w:r>
-    </w:p>
-    <w:p>
-      <w:pPr>
-        <w:rPr>
-          <w:rFonts w:ascii="Times New Roman" w:hAnsi="Times New Roman" w:cs="Times New Roman"/>
-        </w:rPr>
-      </w:pPr>
-      <w:r>
-        <w:rPr>
-          <w:rFonts w:ascii="Times New Roman" w:hAnsi="Times New Roman" w:cs="Times New Roman"/>
-        </w:rPr>
-        <w:t>Hear the Problem</w:t>
-      </w:r>
-    </w:p>
-    <w:p>
-      <w:pPr>
-        <w:rPr>
-          <w:rFonts w:ascii="Times New Roman" w:hAnsi="Times New Roman" w:cs="Times New Roman"/>
-        </w:rPr>
-      </w:pPr>
-      <w:r>
-        <w:rPr>
-          <w:rFonts w:ascii="Times New Roman" w:hAnsi="Times New Roman" w:cs="Times New Roman"/>
-        </w:rPr>
         <w:t>The call center agent receive complain from customer and register the customer account</w:t>
       </w:r>
-    </w:p>
-    <w:p>
-      <w:pPr>
-        <w:rPr>
-          <w:rFonts w:ascii="Times New Roman" w:hAnsi="Times New Roman" w:cs="Times New Roman"/>
-        </w:rPr>
-      </w:pPr>
+      <w:r>
+        <w:rPr>
+          <w:rFonts w:ascii="Times New Roman" w:hAnsi="Times New Roman" w:cs="Times New Roman"/>
+        </w:rPr>
+        <w:t xml:space="preserve"> </w:t>
+      </w:r>
+      <w:r>
+        <w:rPr>
+          <w:rFonts w:ascii="Times New Roman" w:hAnsi="Times New Roman" w:cs="Times New Roman"/>
+        </w:rPr>
+        <w:t>number/ bill number and the details of the problem into computer system. The computer</w:t>
+      </w:r>
+      <w:r>
+        <w:rPr>
+          <w:rFonts w:ascii="Times New Roman" w:hAnsi="Times New Roman" w:cs="Times New Roman"/>
+        </w:rPr>
+        <w:t xml:space="preserve"> </w:t>
+      </w:r>
+      <w:r>
+        <w:rPr>
+          <w:rFonts w:ascii="Times New Roman" w:hAnsi="Times New Roman" w:cs="Times New Roman"/>
+        </w:rPr>
+        <w:t xml:space="preserve">system </w:t>
+      </w:r>
+      <w:r>
+        <w:rPr>
+          <w:rFonts w:ascii="Times New Roman" w:hAnsi="Times New Roman" w:cs="Times New Roman"/>
+        </w:rPr>
+        <w:t>generates</w:t>
+      </w:r>
+      <w:r>
+        <w:rPr>
+          <w:rFonts w:ascii="Times New Roman" w:hAnsi="Times New Roman" w:cs="Times New Roman"/>
+        </w:rPr>
+        <w:t xml:space="preserve"> a ticket number associate with that problem. At this stage the ticket given</w:t>
+      </w:r>
+      <w:r>
+        <w:rPr>
+          <w:rFonts w:ascii="Times New Roman" w:hAnsi="Times New Roman" w:cs="Times New Roman"/>
+        </w:rPr>
+        <w:t xml:space="preserve"> </w:t>
+      </w:r>
+      <w:r>
+        <w:rPr>
+          <w:rFonts w:ascii="Times New Roman" w:hAnsi="Times New Roman" w:cs="Times New Roman"/>
+        </w:rPr>
+        <w:t>status 'New'</w:t>
+      </w:r>
+      <w:r>
+        <w:rPr>
+          <w:rFonts w:ascii="Times New Roman" w:hAnsi="Times New Roman" w:cs="Times New Roman"/>
+        </w:rPr>
+        <w:t xml:space="preserve">. </w:t>
+      </w:r>
+    </w:p>
+    <w:p>
+      <w:pPr>
+        <w:rPr>
+          <w:rFonts w:ascii="Times New Roman" w:hAnsi="Times New Roman" w:cs="Times New Roman"/>
+          <w:b/>
+          <w:bCs/>
+          <w:sz w:val="24"/>
+          <w:szCs w:val="24"/>
+        </w:rPr>
+      </w:pPr>
+      <w:r>
+        <w:rPr>
+          <w:rFonts w:ascii="Times New Roman" w:hAnsi="Times New Roman" w:cs="Times New Roman"/>
+          <w:b/>
+          <w:bCs/>
+          <w:sz w:val="24"/>
+          <w:szCs w:val="24"/>
+        </w:rPr>
+        <w:t>Acknowledging the Problem</w:t>
+      </w:r>
+      <w:r>
+        <w:rPr>
+          <w:rFonts w:ascii="Times New Roman" w:hAnsi="Times New Roman" w:cs="Times New Roman"/>
+          <w:b/>
+          <w:bCs/>
+          <w:sz w:val="24"/>
+          <w:szCs w:val="24"/>
+        </w:rPr>
+        <w:t>:</w:t>
+      </w:r>
+    </w:p>
+    <w:p>
+      <w:pPr>
+        <w:rPr>
+          <w:rFonts w:ascii="Times New Roman" w:hAnsi="Times New Roman" w:cs="Times New Roman"/>
+        </w:rPr>
+      </w:pPr>
+      <w:r>
+        <w:rPr>
+          <w:rFonts w:ascii="Times New Roman" w:hAnsi="Times New Roman" w:cs="Times New Roman"/>
+        </w:rPr>
+        <w:t>Once the ticket is generated, the computer system automatically selects the MODS zone,</w:t>
+      </w:r>
+      <w:r>
+        <w:rPr>
+          <w:rFonts w:ascii="Times New Roman" w:hAnsi="Times New Roman" w:cs="Times New Roman"/>
+        </w:rPr>
+        <w:t xml:space="preserve"> </w:t>
+      </w:r>
+      <w:r>
+        <w:rPr>
+          <w:rFonts w:ascii="Times New Roman" w:hAnsi="Times New Roman" w:cs="Times New Roman"/>
+        </w:rPr>
+        <w:t>Engineers responsible to take care the problem depending on the problem of the location.</w:t>
+      </w:r>
+      <w:r>
+        <w:rPr>
+          <w:rFonts w:ascii="Times New Roman" w:hAnsi="Times New Roman" w:cs="Times New Roman"/>
+        </w:rPr>
+        <w:t xml:space="preserve"> </w:t>
+      </w:r>
+      <w:r>
+        <w:rPr>
+          <w:rFonts w:ascii="Times New Roman" w:hAnsi="Times New Roman" w:cs="Times New Roman"/>
+        </w:rPr>
+        <w:t xml:space="preserve">The computer system then sent alert SMS to the responsible SAE selected from the job </w:t>
+      </w:r>
+      <w:r>
+        <w:rPr>
+          <w:rFonts w:ascii="Times New Roman" w:hAnsi="Times New Roman" w:cs="Times New Roman"/>
+        </w:rPr>
+        <w:t>card</w:t>
+      </w:r>
+      <w:r>
+        <w:rPr>
+          <w:rFonts w:ascii="Times New Roman" w:hAnsi="Times New Roman" w:cs="Times New Roman"/>
+        </w:rPr>
+        <w:t xml:space="preserve"> of</w:t>
+      </w:r>
+      <w:r>
+        <w:rPr>
+          <w:rFonts w:ascii="Times New Roman" w:hAnsi="Times New Roman" w:cs="Times New Roman"/>
+        </w:rPr>
+        <w:t xml:space="preserve"> that MODS Zone. The SMS contain information about the problem and a number to be</w:t>
+      </w:r>
+      <w:r>
+        <w:rPr>
+          <w:rFonts w:ascii="Times New Roman" w:hAnsi="Times New Roman" w:cs="Times New Roman"/>
+        </w:rPr>
+        <w:t xml:space="preserve"> </w:t>
+      </w:r>
+      <w:r>
+        <w:rPr>
+          <w:rFonts w:ascii="Times New Roman" w:hAnsi="Times New Roman" w:cs="Times New Roman"/>
+        </w:rPr>
+        <w:t>dialed to acknowledge SAE has been aware of the problem. This number is also called</w:t>
+      </w:r>
+      <w:r>
+        <w:rPr>
+          <w:rFonts w:ascii="Times New Roman" w:hAnsi="Times New Roman" w:cs="Times New Roman"/>
+        </w:rPr>
+        <w:t xml:space="preserve"> </w:t>
+      </w:r>
+      <w:r>
+        <w:rPr>
+          <w:rFonts w:ascii="Times New Roman" w:hAnsi="Times New Roman" w:cs="Times New Roman"/>
+        </w:rPr>
+        <w:t xml:space="preserve">'Magic Number'. It's named so because if the number is dialed one </w:t>
+      </w:r>
       <w:r>
         <w:rPr>
           <w:rFonts w:ascii="Times New Roman" w:hAnsi="Times New Roman" w:cs="Times New Roman"/>
         </w:rPr>
         <w:lastRenderedPageBreak/>
-        <w:t>number/ bill number and the details of the problem into computer system. The computer</w:t>
-      </w:r>
-    </w:p>
-    <w:p>
-      <w:pPr>
-        <w:rPr>
-          <w:rFonts w:ascii="Times New Roman" w:hAnsi="Times New Roman" w:cs="Times New Roman"/>
-        </w:rPr>
-      </w:pPr>
-      <w:r>
-        <w:rPr>
-          <w:rFonts w:ascii="Times New Roman" w:hAnsi="Times New Roman" w:cs="Times New Roman"/>
-        </w:rPr>
-        <w:t>system generate a ticket number associate with that problem. At this stage the ticket given</w:t>
-      </w:r>
-    </w:p>
-    <w:p>
-      <w:pPr>
-        <w:rPr>
-          <w:rFonts w:ascii="Times New Roman" w:hAnsi="Times New Roman" w:cs="Times New Roman"/>
-        </w:rPr>
-      </w:pPr>
-      <w:r>
-        <w:rPr>
-          <w:rFonts w:ascii="Times New Roman" w:hAnsi="Times New Roman" w:cs="Times New Roman"/>
-        </w:rPr>
-        <w:t>status 'New'</w:t>
-      </w:r>
-      <w:r>
-        <w:rPr>
-          <w:rFonts w:ascii="Times New Roman" w:hAnsi="Times New Roman" w:cs="Times New Roman"/>
-        </w:rPr>
-        <w:t xml:space="preserve">. </w:t>
-      </w:r>
-    </w:p>
-    <w:p>
-      <w:pPr>
-        <w:rPr>
-          <w:rFonts w:ascii="Times New Roman" w:hAnsi="Times New Roman" w:cs="Times New Roman"/>
-        </w:rPr>
-      </w:pPr>
-      <w:r>
-        <w:rPr>
-          <w:rFonts w:ascii="Times New Roman" w:hAnsi="Times New Roman" w:cs="Times New Roman"/>
-        </w:rPr>
-        <w:t>Acknowledging the Problem</w:t>
-      </w:r>
-    </w:p>
-    <w:p>
-      <w:pPr>
-        <w:rPr>
-          <w:rFonts w:ascii="Times New Roman" w:hAnsi="Times New Roman" w:cs="Times New Roman"/>
-        </w:rPr>
-      </w:pPr>
-      <w:r>
-        <w:rPr>
-          <w:rFonts w:ascii="Times New Roman" w:hAnsi="Times New Roman" w:cs="Times New Roman"/>
-        </w:rPr>
-        <w:t>Once the ticket is generated, the computer system automatically selects the MODS zone,</w:t>
-      </w:r>
-    </w:p>
-    <w:p>
-      <w:pPr>
-        <w:rPr>
-          <w:rFonts w:ascii="Times New Roman" w:hAnsi="Times New Roman" w:cs="Times New Roman"/>
-        </w:rPr>
-      </w:pPr>
-      <w:r>
-        <w:rPr>
-          <w:rFonts w:ascii="Times New Roman" w:hAnsi="Times New Roman" w:cs="Times New Roman"/>
-        </w:rPr>
-        <w:t>Engineers responsible to take care the problem depending on the problem of the location.</w:t>
-      </w:r>
-    </w:p>
-    <w:p>
-      <w:pPr>
-        <w:rPr>
-          <w:rFonts w:ascii="Times New Roman" w:hAnsi="Times New Roman" w:cs="Times New Roman"/>
-        </w:rPr>
-      </w:pPr>
-      <w:r>
-        <w:rPr>
-          <w:rFonts w:ascii="Times New Roman" w:hAnsi="Times New Roman" w:cs="Times New Roman"/>
-        </w:rPr>
-        <w:t>The computer system then sent alert SMS to the responsible SAE selected from the job card</w:t>
-      </w:r>
-    </w:p>
-    <w:p>
-      <w:pPr>
-        <w:rPr>
-          <w:rFonts w:ascii="Times New Roman" w:hAnsi="Times New Roman" w:cs="Times New Roman"/>
-        </w:rPr>
-      </w:pPr>
-      <w:r>
-        <w:rPr>
-          <w:rFonts w:ascii="Times New Roman" w:hAnsi="Times New Roman" w:cs="Times New Roman"/>
-        </w:rPr>
-        <w:t>of that MODS Zone. The SMS contain information about the problem and a number to be</w:t>
-      </w:r>
-    </w:p>
-    <w:p>
-      <w:pPr>
-        <w:rPr>
-          <w:rFonts w:ascii="Times New Roman" w:hAnsi="Times New Roman" w:cs="Times New Roman"/>
-        </w:rPr>
-      </w:pPr>
-      <w:r>
-        <w:rPr>
-          <w:rFonts w:ascii="Times New Roman" w:hAnsi="Times New Roman" w:cs="Times New Roman"/>
-        </w:rPr>
-        <w:t>dialed to acknowledge SAE has been aware of the problem. This number is also called</w:t>
-      </w:r>
-    </w:p>
-    <w:p>
-      <w:pPr>
-        <w:rPr>
-          <w:rFonts w:ascii="Times New Roman" w:hAnsi="Times New Roman" w:cs="Times New Roman"/>
-        </w:rPr>
-      </w:pPr>
-      <w:r>
-        <w:rPr>
-          <w:rFonts w:ascii="Times New Roman" w:hAnsi="Times New Roman" w:cs="Times New Roman"/>
-        </w:rPr>
-        <w:t>'Magic Number'. It's named so because if the number is dialed one will hear a busy tone but</w:t>
-      </w:r>
-    </w:p>
-    <w:p>
-      <w:pPr>
-        <w:rPr>
-          <w:rFonts w:ascii="Times New Roman" w:hAnsi="Times New Roman" w:cs="Times New Roman"/>
-        </w:rPr>
-      </w:pPr>
+        <w:t>will hear a busy tone but</w:t>
+      </w:r>
+      <w:r>
+        <w:rPr>
+          <w:rFonts w:ascii="Times New Roman" w:hAnsi="Times New Roman" w:cs="Times New Roman"/>
+        </w:rPr>
+        <w:t xml:space="preserve"> </w:t>
+      </w:r>
       <w:r>
         <w:rPr>
           <w:rFonts w:ascii="Times New Roman" w:hAnsi="Times New Roman" w:cs="Times New Roman"/>
         </w:rPr>
         <w:t>it's enough for the computer system to know that the problem is acknowledged or seen by</w:t>
       </w:r>
-    </w:p>
-    <w:p>
-      <w:pPr>
-        <w:rPr>
-          <w:rFonts w:ascii="Times New Roman" w:hAnsi="Times New Roman" w:cs="Times New Roman"/>
-        </w:rPr>
-      </w:pPr>
+      <w:r>
+        <w:rPr>
+          <w:rFonts w:ascii="Times New Roman" w:hAnsi="Times New Roman" w:cs="Times New Roman"/>
+        </w:rPr>
+        <w:t xml:space="preserve"> </w:t>
+      </w:r>
       <w:r>
         <w:rPr>
           <w:rFonts w:ascii="Times New Roman" w:hAnsi="Times New Roman" w:cs="Times New Roman"/>
@@ -1399,7 +1505,6 @@
         <w:rPr>
           <w:rFonts w:ascii="Times New Roman" w:hAnsi="Times New Roman" w:cs="Times New Roman"/>
         </w:rPr>
-        <w:lastRenderedPageBreak/>
         <w:t>the same way as job is used to done. This time SAE will not have to inform the computer</w:t>
       </w:r>
     </w:p>
@@ -1973,8 +2078,6 @@
           <w:rFonts w:ascii="Times New Roman" w:hAnsi="Times New Roman" w:cs="Times New Roman"/>
         </w:rPr>
       </w:pPr>
-      <w:bookmarkStart w:id="0" w:name="_GoBack"/>
-      <w:bookmarkEnd w:id="0"/>
     </w:p>
     <w:p>
       <w:pPr>
@@ -1995,7 +2098,7 @@
           <w:rFonts w:ascii="Times New Roman" w:hAnsi="Times New Roman" w:cs="Times New Roman"/>
           <w:noProof/>
         </w:rPr>
-        <w:pict>
+        <w:pict w14:anchorId="2EC99ADC">
           <v:roundrect id="_x0000_s1026" style="position:absolute;left:0;text-align:left;margin-left:184.5pt;margin-top:23.8pt;width:97.45pt;height:41.7pt;z-index:251658240" arcsize="10923f">
             <v:textbox>
               <w:txbxContent>
@@ -2037,7 +2140,7 @@
           <w:rFonts w:ascii="Times New Roman" w:hAnsi="Times New Roman" w:cs="Times New Roman"/>
           <w:noProof/>
         </w:rPr>
-        <w:pict>
+        <w:pict w14:anchorId="0746C171">
           <v:shapetype id="_x0000_t32" coordsize="21600,21600" o:spt="32" o:oned="t" path="m,l21600,21600e" filled="f">
             <v:path arrowok="t" fillok="f" o:connecttype="none"/>
             <o:lock v:ext="edit" shapetype="t"/>
@@ -2059,7 +2162,7 @@
           <w:rFonts w:ascii="Times New Roman" w:hAnsi="Times New Roman" w:cs="Times New Roman"/>
           <w:noProof/>
         </w:rPr>
-        <w:pict>
+        <w:pict w14:anchorId="4077C585">
           <v:rect id="_x0000_s1027" style="position:absolute;margin-left:141.65pt;margin-top:22.35pt;width:181.35pt;height:41.5pt;z-index:251659264">
             <v:textbox>
               <w:txbxContent>
@@ -2097,7 +2200,7 @@
           <w:rFonts w:ascii="Times New Roman" w:hAnsi="Times New Roman" w:cs="Times New Roman"/>
           <w:noProof/>
         </w:rPr>
-        <w:pict>
+        <w:pict w14:anchorId="4DE1655E">
           <v:shape id="_x0000_s1030" type="#_x0000_t32" style="position:absolute;left:0;text-align:left;margin-left:229.85pt;margin-top:18pt;width:.55pt;height:28.15pt;z-index:251662336" o:connectortype="straight">
             <v:stroke endarrow="block"/>
           </v:shape>
@@ -2123,7 +2226,7 @@
           <w:rFonts w:ascii="Times New Roman" w:hAnsi="Times New Roman" w:cs="Times New Roman"/>
           <w:noProof/>
         </w:rPr>
-        <w:pict>
+        <w:pict w14:anchorId="5AFAB01F">
           <v:shapetype id="_x0000_t4" coordsize="21600,21600" o:spt="4" path="m10800,l,10800,10800,21600,21600,10800xe">
             <v:stroke joinstyle="miter"/>
             <v:path gradientshapeok="t" o:connecttype="rect" textboxrect="5400,5400,16200,16200"/>
@@ -2156,7 +2259,7 @@
           <w:rFonts w:ascii="Times New Roman" w:hAnsi="Times New Roman" w:cs="Times New Roman"/>
           <w:noProof/>
         </w:rPr>
-        <w:pict>
+        <w:pict w14:anchorId="5E438175">
           <v:shape id="_x0000_s1033" type="#_x0000_t32" style="position:absolute;margin-left:37.9pt;margin-top:8.8pt;width:122.2pt;height:.05pt;flip:x;z-index:251664384" o:connectortype="straight"/>
         </w:pict>
       </w:r>
@@ -2165,7 +2268,7 @@
           <w:rFonts w:ascii="Times New Roman" w:hAnsi="Times New Roman" w:cs="Times New Roman"/>
           <w:noProof/>
         </w:rPr>
-        <w:pict>
+        <w:pict w14:anchorId="5ECA4A6E">
           <v:shape id="_x0000_s1034" type="#_x0000_t32" style="position:absolute;margin-left:37.9pt;margin-top:8.8pt;width:0;height:28.7pt;z-index:251665408" o:connectortype="straight">
             <v:stroke endarrow="block"/>
           </v:shape>
@@ -2183,7 +2286,7 @@
           <w:rFonts w:ascii="Times New Roman" w:hAnsi="Times New Roman" w:cs="Times New Roman"/>
           <w:noProof/>
         </w:rPr>
-        <w:pict>
+        <w:pict w14:anchorId="11965181">
           <v:rect id="_x0000_s1031" style="position:absolute;margin-left:-6.75pt;margin-top:12.95pt;width:91.5pt;height:29.25pt;z-index:251663360">
             <v:textbox>
               <w:txbxContent>
@@ -2205,7 +2308,7 @@
           <w:rFonts w:ascii="Times New Roman" w:hAnsi="Times New Roman" w:cs="Times New Roman"/>
           <w:noProof/>
         </w:rPr>
-        <w:pict>
+        <w:pict w14:anchorId="4EC178C9">
           <v:shape id="_x0000_s1039" type="#_x0000_t32" style="position:absolute;margin-left:229.3pt;margin-top:15.65pt;width:.55pt;height:53.6pt;z-index:251670528" o:connectortype="straight">
             <v:stroke endarrow="block"/>
           </v:shape>
@@ -2233,7 +2336,7 @@
           <w:rFonts w:ascii="Times New Roman" w:hAnsi="Times New Roman" w:cs="Times New Roman"/>
           <w:noProof/>
         </w:rPr>
-        <w:pict>
+        <w:pict w14:anchorId="6F439653">
           <v:rect id="_x0000_s1035" style="position:absolute;margin-left:125.9pt;margin-top:22.85pt;width:207.35pt;height:66.05pt;z-index:251666432">
             <v:textbox style="mso-next-textbox:#_x0000_s1035">
               <w:txbxContent>
@@ -2283,7 +2386,7 @@
           <w:rFonts w:ascii="Times New Roman" w:hAnsi="Times New Roman" w:cs="Times New Roman"/>
           <w:noProof/>
         </w:rPr>
-        <w:pict>
+        <w:pict w14:anchorId="0EEAF028">
           <v:shape id="_x0000_s1040" type="#_x0000_t32" style="position:absolute;margin-left:228.15pt;margin-top:17.95pt;width:0;height:24.95pt;z-index:251671552" o:connectortype="straight">
             <v:stroke endarrow="block"/>
           </v:shape>
@@ -2301,7 +2404,7 @@
           <w:rFonts w:ascii="Times New Roman" w:hAnsi="Times New Roman" w:cs="Times New Roman"/>
           <w:noProof/>
         </w:rPr>
-        <w:pict>
+        <w:pict w14:anchorId="660BE7B3">
           <v:rect id="_x0000_s1036" style="position:absolute;margin-left:122.05pt;margin-top:18.35pt;width:212.75pt;height:54.65pt;z-index:251667456">
             <v:textbox>
               <w:txbxContent>
@@ -2337,7 +2440,7 @@
           <w:rFonts w:ascii="Times New Roman" w:hAnsi="Times New Roman" w:cs="Times New Roman"/>
           <w:noProof/>
         </w:rPr>
-        <w:pict>
+        <w:pict w14:anchorId="71C4AE91">
           <v:shape id="_x0000_s1041" type="#_x0000_t32" style="position:absolute;margin-left:224.3pt;margin-top:23.9pt;width:0;height:25.45pt;z-index:251672576" o:connectortype="straight">
             <v:stroke endarrow="block"/>
           </v:shape>
@@ -2362,7 +2465,7 @@
           <w:rFonts w:ascii="Times New Roman" w:hAnsi="Times New Roman" w:cs="Times New Roman"/>
           <w:noProof/>
         </w:rPr>
-        <w:pict>
+        <w:pict w14:anchorId="2169EA23">
           <v:rect id="_x0000_s1037" style="position:absolute;margin-left:102.45pt;margin-top:.25pt;width:243.05pt;height:67.65pt;z-index:251668480">
             <v:textbox>
               <w:txbxContent>
@@ -2398,7 +2501,7 @@
           <w:rFonts w:ascii="Times New Roman" w:hAnsi="Times New Roman" w:cs="Times New Roman"/>
           <w:noProof/>
         </w:rPr>
-        <w:pict>
+        <w:pict w14:anchorId="7748051F">
           <v:shape id="_x0000_s1042" type="#_x0000_t32" style="position:absolute;margin-left:224.85pt;margin-top:18.85pt;width:0;height:41.15pt;z-index:251673600" o:connectortype="straight">
             <v:stroke endarrow="block"/>
           </v:shape>
@@ -2423,7 +2526,7 @@
           <w:rFonts w:ascii="Times New Roman" w:hAnsi="Times New Roman" w:cs="Times New Roman"/>
           <w:noProof/>
         </w:rPr>
-        <w:pict>
+        <w:pict w14:anchorId="20F9703F">
           <v:oval id="_x0000_s1038" style="position:absolute;margin-left:206.2pt;margin-top:22.25pt;width:52.15pt;height:33.75pt;z-index:251669504">
             <v:textbox>
               <w:txbxContent>
@@ -2461,7 +2564,6 @@
         <w:rPr>
           <w:rFonts w:ascii="Times New Roman" w:hAnsi="Times New Roman" w:cs="Times New Roman"/>
         </w:rPr>
-        <w:lastRenderedPageBreak/>
         <w:tab/>
       </w:r>
     </w:p>
@@ -2489,7 +2591,7 @@
           <w:rFonts w:ascii="Times New Roman" w:hAnsi="Times New Roman" w:cs="Times New Roman"/>
           <w:noProof/>
         </w:rPr>
-        <w:pict>
+        <w:pict w14:anchorId="1C53EFA4">
           <v:oval id="_x0000_s1043" style="position:absolute;margin-left:204.05pt;margin-top:-31.95pt;width:75.1pt;height:35.75pt;z-index:251674624">
             <v:textbox>
               <w:txbxContent>
@@ -2508,7 +2610,7 @@
           <w:rFonts w:ascii="Times New Roman" w:hAnsi="Times New Roman" w:cs="Times New Roman"/>
           <w:noProof/>
         </w:rPr>
-        <w:pict>
+        <w:pict w14:anchorId="5B1D1662">
           <v:shape id="_x0000_s1051" type="#_x0000_t32" style="position:absolute;margin-left:420.1pt;margin-top:72.55pt;width:0;height:34.4pt;z-index:251682816" o:connectortype="straight">
             <v:stroke endarrow="block"/>
           </v:shape>
@@ -2519,7 +2621,7 @@
           <w:rFonts w:ascii="Times New Roman" w:hAnsi="Times New Roman" w:cs="Times New Roman"/>
           <w:noProof/>
         </w:rPr>
-        <w:pict>
+        <w:pict w14:anchorId="05F08319">
           <v:shape id="_x0000_s1050" type="#_x0000_t32" style="position:absolute;margin-left:309.6pt;margin-top:1in;width:110.5pt;height:0;z-index:251681792" o:connectortype="straight"/>
         </w:pict>
       </w:r>
@@ -2528,7 +2630,7 @@
           <w:rFonts w:ascii="Times New Roman" w:hAnsi="Times New Roman" w:cs="Times New Roman"/>
           <w:noProof/>
         </w:rPr>
-        <w:pict>
+        <w:pict w14:anchorId="76E21338">
           <v:shape id="_x0000_s1049" type="#_x0000_t32" style="position:absolute;margin-left:57.4pt;margin-top:72.55pt;width:0;height:37.7pt;z-index:251680768" o:connectortype="straight">
             <v:stroke endarrow="block"/>
           </v:shape>
@@ -2539,7 +2641,7 @@
           <w:rFonts w:ascii="Times New Roman" w:hAnsi="Times New Roman" w:cs="Times New Roman"/>
           <w:noProof/>
         </w:rPr>
-        <w:pict>
+        <w:pict w14:anchorId="5A0853F0">
           <v:shape id="_x0000_s1048" type="#_x0000_t32" style="position:absolute;margin-left:57.4pt;margin-top:1in;width:104.45pt;height:.55pt;flip:x;z-index:251679744" o:connectortype="straight"/>
         </w:pict>
       </w:r>
@@ -2548,7 +2650,7 @@
           <w:rFonts w:ascii="Times New Roman" w:hAnsi="Times New Roman" w:cs="Times New Roman"/>
           <w:noProof/>
         </w:rPr>
-        <w:pict>
+        <w:pict w14:anchorId="0C88FD20">
           <v:shape id="_x0000_s1047" type="#_x0000_t32" style="position:absolute;margin-left:236.55pt;margin-top:3.8pt;width:.55pt;height:21.05pt;flip:x;z-index:251678720" o:connectortype="straight">
             <v:stroke endarrow="block"/>
           </v:shape>
@@ -2559,7 +2661,7 @@
           <w:rFonts w:ascii="Times New Roman" w:hAnsi="Times New Roman" w:cs="Times New Roman"/>
           <w:noProof/>
         </w:rPr>
-        <w:pict>
+        <w:pict w14:anchorId="7E636D6B">
           <v:rect id="_x0000_s1045" style="position:absolute;margin-left:-55.75pt;margin-top:110.25pt;width:223.55pt;height:96.6pt;z-index:251676672">
             <v:textbox>
               <w:txbxContent>
@@ -2581,7 +2683,7 @@
           <w:rFonts w:ascii="Times New Roman" w:hAnsi="Times New Roman" w:cs="Times New Roman"/>
           <w:noProof/>
         </w:rPr>
-        <w:pict>
+        <w:pict w14:anchorId="476995EF">
           <v:shape id="_x0000_s1044" type="#_x0000_t4" style="position:absolute;margin-left:161.85pt;margin-top:24.85pt;width:147.75pt;height:94.25pt;z-index:251675648">
             <v:textbox>
               <w:txbxContent>
@@ -2621,7 +2723,7 @@
           <w:rFonts w:ascii="Times New Roman" w:hAnsi="Times New Roman" w:cs="Times New Roman"/>
           <w:noProof/>
         </w:rPr>
-        <w:pict>
+        <w:pict w14:anchorId="38A9D99A">
           <v:shapetype id="_x0000_t34" coordsize="21600,21600" o:spt="34" o:oned="t" adj="10800" path="m,l@0,0@0,21600,21600,21600e" filled="f">
             <v:stroke joinstyle="miter"/>
             <v:formulas>
@@ -2643,7 +2745,7 @@
           <w:rFonts w:ascii="Times New Roman" w:hAnsi="Times New Roman" w:cs="Times New Roman"/>
           <w:noProof/>
         </w:rPr>
-        <w:pict>
+        <w:pict w14:anchorId="670DB25F">
           <v:shape id="_x0000_s1058" type="#_x0000_t32" style="position:absolute;margin-left:443.35pt;margin-top:293.6pt;width:0;height:24.9pt;z-index:251688960" o:connectortype="straight">
             <v:stroke endarrow="block"/>
           </v:shape>
@@ -2654,7 +2756,7 @@
           <w:rFonts w:ascii="Times New Roman" w:hAnsi="Times New Roman" w:cs="Times New Roman"/>
           <w:noProof/>
         </w:rPr>
-        <w:pict>
+        <w:pict w14:anchorId="1380E704">
           <v:rect id="_x0000_s1053" style="position:absolute;margin-left:309.6pt;margin-top:321.4pt;width:206.85pt;height:68.75pt;z-index:251684864">
             <v:textbox>
               <w:txbxContent>
@@ -2676,7 +2778,7 @@
           <w:rFonts w:ascii="Times New Roman" w:hAnsi="Times New Roman" w:cs="Times New Roman"/>
           <w:noProof/>
         </w:rPr>
-        <w:pict>
+        <w:pict w14:anchorId="532B4BA2">
           <v:shape id="_x0000_s1057" type="#_x0000_t32" style="position:absolute;margin-left:443.35pt;margin-top:157.75pt;width:0;height:36.2pt;z-index:251687936" o:connectortype="straight">
             <v:stroke endarrow="block"/>
           </v:shape>
@@ -2687,7 +2789,7 @@
           <w:rFonts w:ascii="Times New Roman" w:hAnsi="Times New Roman" w:cs="Times New Roman"/>
           <w:noProof/>
         </w:rPr>
-        <w:pict>
+        <w:pict w14:anchorId="3F01751F">
           <v:shape id="_x0000_s1052" type="#_x0000_t4" style="position:absolute;margin-left:369.2pt;margin-top:193.95pt;width:147.25pt;height:99.65pt;z-index:251683840">
             <v:textbox>
               <w:txbxContent>
@@ -2737,7 +2839,7 @@
           <w:rFonts w:ascii="Times New Roman" w:hAnsi="Times New Roman" w:cs="Times New Roman"/>
           <w:noProof/>
         </w:rPr>
-        <w:pict>
+        <w:pict w14:anchorId="35F6F5FD">
           <v:rect id="_x0000_s1046" style="position:absolute;margin-left:300.75pt;margin-top:8.75pt;width:217.1pt;height:99.85pt;z-index:251677696">
             <v:textbox>
               <w:txbxContent>
@@ -2794,6 +2896,7 @@
         <w:rPr>
           <w:rFonts w:ascii="Times New Roman" w:hAnsi="Times New Roman" w:cs="Times New Roman"/>
         </w:rPr>
+        <w:lastRenderedPageBreak/>
         <w:t>Yes</w:t>
       </w:r>
     </w:p>
@@ -2815,7 +2918,7 @@
           <w:rFonts w:ascii="Times New Roman" w:hAnsi="Times New Roman" w:cs="Times New Roman"/>
           <w:noProof/>
         </w:rPr>
-        <w:pict>
+        <w:pict w14:anchorId="5E47A893">
           <v:shape id="_x0000_s1060" type="#_x0000_t34" style="position:absolute;margin-left:70.3pt;margin-top:69.4pt;width:244.15pt;height:152.2pt;rotation:270;z-index:251691008" o:connectortype="elbow" adj="10798,-86506,-16659">
             <v:stroke endarrow="block"/>
           </v:shape>
@@ -2879,7 +2982,7 @@
           <w:rFonts w:ascii="Times New Roman" w:hAnsi="Times New Roman" w:cs="Times New Roman"/>
           <w:noProof/>
         </w:rPr>
-        <w:pict>
+        <w:pict w14:anchorId="7E1AFC0B">
           <v:shape id="_x0000_s1068" type="#_x0000_t32" style="position:absolute;margin-left:278.2pt;margin-top:120.25pt;width:91pt;height:0;z-index:251695104" o:connectortype="straight"/>
         </w:pict>
       </w:r>
@@ -2888,7 +2991,7 @@
           <w:rFonts w:ascii="Times New Roman" w:hAnsi="Times New Roman" w:cs="Times New Roman"/>
           <w:noProof/>
         </w:rPr>
-        <w:pict>
+        <w:pict w14:anchorId="6C4440BB">
           <v:shape id="_x0000_s1069" type="#_x0000_t32" style="position:absolute;margin-left:369.2pt;margin-top:120.25pt;width:0;height:58.2pt;z-index:251696128" o:connectortype="straight">
             <v:stroke endarrow="block"/>
           </v:shape>
@@ -2899,7 +3002,7 @@
           <w:rFonts w:ascii="Times New Roman" w:hAnsi="Times New Roman" w:cs="Times New Roman"/>
           <w:noProof/>
         </w:rPr>
-        <w:pict>
+        <w:pict w14:anchorId="11744730">
           <v:shape id="_x0000_s1066" type="#_x0000_t32" style="position:absolute;margin-left:198.15pt;margin-top:40.7pt;width:0;height:21.2pt;z-index:251694080" o:connectortype="straight">
             <v:stroke endarrow="block"/>
           </v:shape>
@@ -2910,7 +3013,7 @@
           <w:rFonts w:ascii="Times New Roman" w:hAnsi="Times New Roman" w:cs="Times New Roman"/>
           <w:noProof/>
         </w:rPr>
-        <w:pict>
+        <w:pict w14:anchorId="34DBBCA7">
           <v:shape id="_x0000_s1065" type="#_x0000_t32" style="position:absolute;margin-left:198.15pt;margin-top:40.7pt;width:217.05pt;height:0;flip:x;z-index:251693056" o:connectortype="straight"/>
         </w:pict>
       </w:r>
@@ -2919,7 +3022,7 @@
           <w:rFonts w:ascii="Times New Roman" w:hAnsi="Times New Roman" w:cs="Times New Roman"/>
           <w:noProof/>
         </w:rPr>
-        <w:pict>
+        <w:pict w14:anchorId="6CE11FB1">
           <v:shape id="_x0000_s1064" type="#_x0000_t32" style="position:absolute;margin-left:415.2pt;margin-top:21.95pt;width:0;height:18.75pt;z-index:251692032" o:connectortype="straight"/>
         </w:pict>
       </w:r>
@@ -2928,7 +3031,7 @@
           <w:rFonts w:ascii="Times New Roman" w:hAnsi="Times New Roman" w:cs="Times New Roman"/>
           <w:noProof/>
         </w:rPr>
-        <w:pict>
+        <w:pict w14:anchorId="1389BF04">
           <v:rect id="_x0000_s1055" style="position:absolute;margin-left:280.95pt;margin-top:178.45pt;width:217.65pt;height:36.25pt;z-index:251686912">
             <v:textbox>
               <w:txbxContent>
@@ -2947,7 +3050,7 @@
           <w:rFonts w:ascii="Times New Roman" w:hAnsi="Times New Roman" w:cs="Times New Roman"/>
           <w:noProof/>
         </w:rPr>
-        <w:pict>
+        <w:pict w14:anchorId="2671BDB8">
           <v:shape id="_x0000_s1054" type="#_x0000_t4" style="position:absolute;margin-left:116.3pt;margin-top:61.9pt;width:161.9pt;height:114.25pt;z-index:251685888">
             <v:textbox>
               <w:txbxContent>
@@ -3019,7 +3122,7 @@
 </file>
 
 <file path=word/endnotes.xml><?xml version="1.0" encoding="utf-8"?>
-<w:endnotes xmlns:wpc="http://schemas.microsoft.com/office/word/2010/wordprocessingCanvas" xmlns:mc="http://schemas.openxmlformats.org/markup-compatibility/2006" xmlns:o="urn:schemas-microsoft-com:office:office" xmlns:r="http://schemas.openxmlformats.org/officeDocument/2006/relationships" xmlns:m="http://schemas.openxmlformats.org/officeDocument/2006/math" xmlns:v="urn:schemas-microsoft-com:vml" xmlns:wp14="http://schemas.microsoft.com/office/word/2010/wordprocessingDrawing" xmlns:wp="http://schemas.openxmlformats.org/drawingml/2006/wordprocessingDrawing" xmlns:w10="urn:schemas-microsoft-com:office:word" xmlns:w="http://schemas.openxmlformats.org/wordprocessingml/2006/main" xmlns:w14="http://schemas.microsoft.com/office/word/2010/wordml" xmlns:w15="http://schemas.microsoft.com/office/word/2012/wordml" xmlns:wpg="http://schemas.microsoft.com/office/word/2010/wordprocessingGroup" xmlns:wpi="http://schemas.microsoft.com/office/word/2010/wordprocessingInk" xmlns:wne="http://schemas.microsoft.com/office/word/2006/wordml" xmlns:wps="http://schemas.microsoft.com/office/word/2010/wordprocessingShape" mc:Ignorable="w14 w15 wp14">
+<w:endnotes xmlns:wpc="http://schemas.microsoft.com/office/word/2010/wordprocessingCanvas" xmlns:cx="http://schemas.microsoft.com/office/drawing/2014/chartex" xmlns:cx1="http://schemas.microsoft.com/office/drawing/2015/9/8/chartex" xmlns:cx2="http://schemas.microsoft.com/office/drawing/2015/10/21/chartex" xmlns:cx3="http://schemas.microsoft.com/office/drawing/2016/5/9/chartex" xmlns:cx4="http://schemas.microsoft.com/office/drawing/2016/5/10/chartex" xmlns:cx5="http://schemas.microsoft.com/office/drawing/2016/5/11/chartex" xmlns:cx6="http://schemas.microsoft.com/office/drawing/2016/5/12/chartex" xmlns:cx7="http://schemas.microsoft.com/office/drawing/2016/5/13/chartex" xmlns:cx8="http://schemas.microsoft.com/office/drawing/2016/5/14/chartex" xmlns:mc="http://schemas.openxmlformats.org/markup-compatibility/2006" xmlns:aink="http://schemas.microsoft.com/office/drawing/2016/ink" xmlns:am3d="http://schemas.microsoft.com/office/drawing/2017/model3d" xmlns:o="urn:schemas-microsoft-com:office:office" xmlns:r="http://schemas.openxmlformats.org/officeDocument/2006/relationships" xmlns:m="http://schemas.openxmlformats.org/officeDocument/2006/math" xmlns:v="urn:schemas-microsoft-com:vml" xmlns:wp14="http://schemas.microsoft.com/office/word/2010/wordprocessingDrawing" xmlns:wp="http://schemas.openxmlformats.org/drawingml/2006/wordprocessingDrawing" xmlns:w10="urn:schemas-microsoft-com:office:word" xmlns:w="http://schemas.openxmlformats.org/wordprocessingml/2006/main" xmlns:w14="http://schemas.microsoft.com/office/word/2010/wordml" xmlns:w15="http://schemas.microsoft.com/office/word/2012/wordml" xmlns:w16cex="http://schemas.microsoft.com/office/word/2018/wordml/cex" xmlns:w16cid="http://schemas.microsoft.com/office/word/2016/wordml/cid" xmlns:w16="http://schemas.microsoft.com/office/word/2018/wordml" xmlns:w16sdtdh="http://schemas.microsoft.com/office/word/2020/wordml/sdtdatahash" xmlns:w16se="http://schemas.microsoft.com/office/word/2015/wordml/symex" xmlns:wpg="http://schemas.microsoft.com/office/word/2010/wordprocessingGroup" xmlns:wpi="http://schemas.microsoft.com/office/word/2010/wordprocessingInk" xmlns:wne="http://schemas.microsoft.com/office/word/2006/wordml" xmlns:wps="http://schemas.microsoft.com/office/word/2010/wordprocessingShape" mc:Ignorable="w14 w15 w16se w16cid w16 w16cex w16sdtdh wp14">
   <w:endnote w:type="separator" w:id="-1">
     <w:p>
       <w:pPr>
@@ -3044,7 +3147,7 @@
 </file>
 
 <file path=word/footnotes.xml><?xml version="1.0" encoding="utf-8"?>
-<w:footnotes xmlns:wpc="http://schemas.microsoft.com/office/word/2010/wordprocessingCanvas" xmlns:mc="http://schemas.openxmlformats.org/markup-compatibility/2006" xmlns:o="urn:schemas-microsoft-com:office:office" xmlns:r="http://schemas.openxmlformats.org/officeDocument/2006/relationships" xmlns:m="http://schemas.openxmlformats.org/officeDocument/2006/math" xmlns:v="urn:schemas-microsoft-com:vml" xmlns:wp14="http://schemas.microsoft.com/office/word/2010/wordprocessingDrawing" xmlns:wp="http://schemas.openxmlformats.org/drawingml/2006/wordprocessingDrawing" xmlns:w10="urn:schemas-microsoft-com:office:word" xmlns:w="http://schemas.openxmlformats.org/wordprocessingml/2006/main" xmlns:w14="http://schemas.microsoft.com/office/word/2010/wordml" xmlns:w15="http://schemas.microsoft.com/office/word/2012/wordml" xmlns:wpg="http://schemas.microsoft.com/office/word/2010/wordprocessingGroup" xmlns:wpi="http://schemas.microsoft.com/office/word/2010/wordprocessingInk" xmlns:wne="http://schemas.microsoft.com/office/word/2006/wordml" xmlns:wps="http://schemas.microsoft.com/office/word/2010/wordprocessingShape" mc:Ignorable="w14 w15 wp14">
+<w:footnotes xmlns:wpc="http://schemas.microsoft.com/office/word/2010/wordprocessingCanvas" xmlns:cx="http://schemas.microsoft.com/office/drawing/2014/chartex" xmlns:cx1="http://schemas.microsoft.com/office/drawing/2015/9/8/chartex" xmlns:cx2="http://schemas.microsoft.com/office/drawing/2015/10/21/chartex" xmlns:cx3="http://schemas.microsoft.com/office/drawing/2016/5/9/chartex" xmlns:cx4="http://schemas.microsoft.com/office/drawing/2016/5/10/chartex" xmlns:cx5="http://schemas.microsoft.com/office/drawing/2016/5/11/chartex" xmlns:cx6="http://schemas.microsoft.com/office/drawing/2016/5/12/chartex" xmlns:cx7="http://schemas.microsoft.com/office/drawing/2016/5/13/chartex" xmlns:cx8="http://schemas.microsoft.com/office/drawing/2016/5/14/chartex" xmlns:mc="http://schemas.openxmlformats.org/markup-compatibility/2006" xmlns:aink="http://schemas.microsoft.com/office/drawing/2016/ink" xmlns:am3d="http://schemas.microsoft.com/office/drawing/2017/model3d" xmlns:o="urn:schemas-microsoft-com:office:office" xmlns:r="http://schemas.openxmlformats.org/officeDocument/2006/relationships" xmlns:m="http://schemas.openxmlformats.org/officeDocument/2006/math" xmlns:v="urn:schemas-microsoft-com:vml" xmlns:wp14="http://schemas.microsoft.com/office/word/2010/wordprocessingDrawing" xmlns:wp="http://schemas.openxmlformats.org/drawingml/2006/wordprocessingDrawing" xmlns:w10="urn:schemas-microsoft-com:office:word" xmlns:w="http://schemas.openxmlformats.org/wordprocessingml/2006/main" xmlns:w14="http://schemas.microsoft.com/office/word/2010/wordml" xmlns:w15="http://schemas.microsoft.com/office/word/2012/wordml" xmlns:w16cex="http://schemas.microsoft.com/office/word/2018/wordml/cex" xmlns:w16cid="http://schemas.microsoft.com/office/word/2016/wordml/cid" xmlns:w16="http://schemas.microsoft.com/office/word/2018/wordml" xmlns:w16sdtdh="http://schemas.microsoft.com/office/word/2020/wordml/sdtdatahash" xmlns:w16se="http://schemas.microsoft.com/office/word/2015/wordml/symex" xmlns:wpg="http://schemas.microsoft.com/office/word/2010/wordprocessingGroup" xmlns:wpi="http://schemas.microsoft.com/office/word/2010/wordprocessingInk" xmlns:wne="http://schemas.microsoft.com/office/word/2006/wordml" xmlns:wps="http://schemas.microsoft.com/office/word/2010/wordprocessingShape" mc:Ignorable="w14 w15 w16se w16cid w16 w16cex w16sdtdh wp14">
   <w:footnote w:type="separator" w:id="-1">
     <w:p>
       <w:pPr>
@@ -3069,7 +3172,7 @@
 </file>
 
 <file path=word/styles.xml><?xml version="1.0" encoding="utf-8"?>
-<w:styles xmlns:mc="http://schemas.openxmlformats.org/markup-compatibility/2006" xmlns:r="http://schemas.openxmlformats.org/officeDocument/2006/relationships" xmlns:w="http://schemas.openxmlformats.org/wordprocessingml/2006/main" xmlns:w14="http://schemas.microsoft.com/office/word/2010/wordml" xmlns:w15="http://schemas.microsoft.com/office/word/2012/wordml" mc:Ignorable="w14 w15">
+<w:styles xmlns:mc="http://schemas.openxmlformats.org/markup-compatibility/2006" xmlns:r="http://schemas.openxmlformats.org/officeDocument/2006/relationships" xmlns:w="http://schemas.openxmlformats.org/wordprocessingml/2006/main" xmlns:w14="http://schemas.microsoft.com/office/word/2010/wordml" xmlns:w15="http://schemas.microsoft.com/office/word/2012/wordml" xmlns:w16cex="http://schemas.microsoft.com/office/word/2018/wordml/cex" xmlns:w16cid="http://schemas.microsoft.com/office/word/2016/wordml/cid" xmlns:w16="http://schemas.microsoft.com/office/word/2018/wordml" xmlns:w16sdtdh="http://schemas.microsoft.com/office/word/2020/wordml/sdtdatahash" xmlns:w16se="http://schemas.microsoft.com/office/word/2015/wordml/symex" mc:Ignorable="w14 w15 w16se w16cid w16 w16cex w16sdtdh">
   <w:docDefaults>
     <w:rPrDefault>
       <w:rPr>
@@ -3085,7 +3188,7 @@
       </w:pPr>
     </w:pPrDefault>
   </w:docDefaults>
-  <w:latentStyles w:defLockedState="0" w:defUIPriority="99" w:defSemiHidden="0" w:defUnhideWhenUsed="0" w:defQFormat="0" w:count="371">
+  <w:latentStyles w:defLockedState="0" w:defUIPriority="99" w:defSemiHidden="0" w:defUnhideWhenUsed="0" w:defQFormat="0" w:count="376">
     <w:lsdException w:name="Normal" w:uiPriority="0" w:qFormat="1"/>
     <w:lsdException w:name="heading 1" w:uiPriority="9" w:qFormat="1"/>
     <w:lsdException w:name="heading 2" w:semiHidden="1" w:uiPriority="9" w:unhideWhenUsed="1" w:qFormat="1"/>
@@ -3191,7 +3294,6 @@
     <w:lsdException w:name="HTML Sample" w:semiHidden="1" w:unhideWhenUsed="1"/>
     <w:lsdException w:name="HTML Typewriter" w:semiHidden="1" w:unhideWhenUsed="1"/>
     <w:lsdException w:name="HTML Variable" w:semiHidden="1" w:unhideWhenUsed="1"/>
-    <w:lsdException w:name="Normal Table" w:semiHidden="1" w:unhideWhenUsed="1"/>
     <w:lsdException w:name="annotation subject" w:semiHidden="1" w:unhideWhenUsed="1"/>
     <w:lsdException w:name="No List" w:semiHidden="1" w:unhideWhenUsed="1"/>
     <w:lsdException w:name="Outline List 1" w:semiHidden="1" w:unhideWhenUsed="1"/>
@@ -3234,11 +3336,8 @@
     <w:lsdException w:name="Table Contemporary" w:semiHidden="1" w:unhideWhenUsed="1"/>
     <w:lsdException w:name="Table Elegant" w:semiHidden="1" w:unhideWhenUsed="1"/>
     <w:lsdException w:name="Table Professional" w:semiHidden="1" w:unhideWhenUsed="1"/>
-    <w:lsdException w:name="Table Subtle 1" w:semiHidden="1" w:unhideWhenUsed="1"/>
     <w:lsdException w:name="Table Subtle 2" w:semiHidden="1" w:unhideWhenUsed="1"/>
     <w:lsdException w:name="Table Web 1" w:semiHidden="1" w:unhideWhenUsed="1"/>
-    <w:lsdException w:name="Table Web 2" w:semiHidden="1" w:unhideWhenUsed="1"/>
-    <w:lsdException w:name="Table Web 3" w:semiHidden="1" w:unhideWhenUsed="1"/>
     <w:lsdException w:name="Balloon Text" w:semiHidden="1" w:unhideWhenUsed="1"/>
     <w:lsdException w:name="Table Grid" w:uiPriority="59"/>
     <w:lsdException w:name="Table Theme" w:semiHidden="1" w:unhideWhenUsed="1"/>
@@ -3457,6 +3556,11 @@
     <w:lsdException w:name="List Table 5 Dark Accent 6" w:uiPriority="50"/>
     <w:lsdException w:name="List Table 6 Colorful Accent 6" w:uiPriority="51"/>
     <w:lsdException w:name="List Table 7 Colorful Accent 6" w:uiPriority="52"/>
+    <w:lsdException w:name="Mention" w:semiHidden="1" w:unhideWhenUsed="1"/>
+    <w:lsdException w:name="Smart Hyperlink" w:semiHidden="1" w:unhideWhenUsed="1"/>
+    <w:lsdException w:name="Hashtag" w:semiHidden="1" w:unhideWhenUsed="1"/>
+    <w:lsdException w:name="Unresolved Mention" w:semiHidden="1" w:unhideWhenUsed="1"/>
+    <w:lsdException w:name="Smart Link" w:semiHidden="1" w:unhideWhenUsed="1"/>
   </w:latentStyles>
   <w:style w:type="paragraph" w:default="1" w:styleId="Normal">
     <w:name w:val="Normal"/>
